--- a/varios/Estrategia de trabajo.docx
+++ b/varios/Estrategia de trabajo.docx
@@ -521,6 +521,14 @@
         <w:t>MM:SS</w:t>
       </w:r>
       <w:proofErr w:type="gramEnd"/>
+      <w:r>
+        <w:rPr>
+          <w:sz w:val="30"/>
+          <w:szCs w:val="30"/>
+          <w:lang w:val="es-ES" w:eastAsia="es-ES" w:bidi="es-ES"/>
+        </w:rPr>
+        <w:t>,</w:t>
+      </w:r>
     </w:p>
     <w:p>
       <w:pPr>
@@ -532,6 +540,27 @@
           <w:lang w:val="es-ES" w:eastAsia="es-ES" w:bidi="es-ES"/>
         </w:rPr>
       </w:pPr>
+      <w:r>
+        <w:rPr>
+          <w:sz w:val="30"/>
+          <w:szCs w:val="30"/>
+          <w:lang w:val="es-ES" w:eastAsia="es-ES" w:bidi="es-ES"/>
+        </w:rPr>
+        <w:t>En la misma carpeta se encontrará un archivo PRUEBA.TXT donde se da como ejemplo una serie de fechas que podrán ser subidas por lote.</w:t>
+      </w:r>
+      <w:bookmarkStart w:id="0" w:name="_GoBack"/>
+      <w:bookmarkEnd w:id="0"/>
+    </w:p>
+    <w:p>
+      <w:pPr>
+        <w:pStyle w:val="Textoindependiente"/>
+        <w:rPr>
+          <w:sz w:val="30"/>
+          <w:szCs w:val="30"/>
+          <w:u w:val="single"/>
+          <w:lang w:val="es-ES" w:eastAsia="es-ES" w:bidi="es-ES"/>
+        </w:rPr>
+      </w:pPr>
       <w:proofErr w:type="spellStart"/>
       <w:r>
         <w:rPr>
@@ -548,19 +577,9 @@
           <w:szCs w:val="30"/>
           <w:lang w:val="es-ES" w:eastAsia="es-ES" w:bidi="es-ES"/>
         </w:rPr>
-        <w:t xml:space="preserve"> sucesivamente, el sistema valida que las fechas sean posteriores a la fecha del archivo de configuración </w:t>
-      </w:r>
-      <w:bookmarkStart w:id="0" w:name="_GoBack"/>
-      <w:r>
-        <w:rPr>
-          <w:sz w:val="30"/>
-          <w:szCs w:val="30"/>
-          <w:lang w:val="es-ES" w:eastAsia="es-ES" w:bidi="es-ES"/>
-        </w:rPr>
-        <w:t>y que las mismas si pertenecen a una misma fecha que sean en horarios posteriores,</w:t>
-      </w:r>
-    </w:p>
-    <w:bookmarkEnd w:id="0"/>
+        <w:t xml:space="preserve"> sucesivamente, el sistema valida que las fechas sean posteriores a la fecha del archivo de configuración y que las mismas si pertenecen a una misma fecha que sean en horarios posteriores,</w:t>
+      </w:r>
+    </w:p>
     <w:p>
       <w:pPr>
         <w:pStyle w:val="Textoindependiente"/>
@@ -592,16 +611,8 @@
           <w:szCs w:val="30"/>
           <w:lang w:val="es-ES" w:eastAsia="es-ES" w:bidi="es-ES"/>
         </w:rPr>
-        <w:t xml:space="preserve">(Empresa en este caso) decidiría cambiar alguno de estos campos </w:t>
-      </w:r>
-      <w:r>
-        <w:rPr>
-          <w:sz w:val="30"/>
-          <w:szCs w:val="30"/>
-          <w:lang w:val="es-ES" w:eastAsia="es-ES" w:bidi="es-ES"/>
-        </w:rPr>
         <w:lastRenderedPageBreak/>
-        <w:t>(ubicación-asiento-precio de la categoría o categoría de un asiento-fila) deberá dar de baja la publicación y crearla nuevamente.</w:t>
+        <w:t>(Empresa en este caso) decidiría cambiar alguno de estos campos (ubicación-asiento-precio de la categoría o categoría de un asiento-fila) deberá dar de baja la publicación y crearla nuevamente.</w:t>
       </w:r>
     </w:p>
     <w:p>

--- a/varios/Estrategia de trabajo.docx
+++ b/varios/Estrategia de trabajo.docx
@@ -312,244 +312,324 @@
         <w:rPr>
           <w:sz w:val="30"/>
           <w:szCs w:val="30"/>
-          <w:lang w:val="es-ES" w:eastAsia="es-ES" w:bidi="es-ES"/>
-        </w:rPr>
-      </w:pPr>
-      <w:r>
-        <w:rPr>
-          <w:sz w:val="30"/>
-          <w:szCs w:val="30"/>
-          <w:lang w:val="es-ES" w:eastAsia="es-ES" w:bidi="es-ES"/>
-        </w:rPr>
-        <w:t>GENERAR PUBLICACION.</w:t>
-      </w:r>
-    </w:p>
-    <w:p>
-      <w:pPr>
-        <w:pStyle w:val="Textoindependiente"/>
-        <w:rPr>
-          <w:sz w:val="30"/>
-          <w:szCs w:val="30"/>
-          <w:lang w:val="es-ES" w:eastAsia="es-ES" w:bidi="es-ES"/>
-        </w:rPr>
-      </w:pPr>
-      <w:r>
-        <w:rPr>
-          <w:sz w:val="30"/>
-          <w:szCs w:val="30"/>
-          <w:lang w:val="es-ES" w:eastAsia="es-ES" w:bidi="es-ES"/>
-        </w:rPr>
-        <w:t>Para la generación de la publicación decidimos que al darse el alta por default todas estén en “Borrador” para el ordenamiento de la misma.</w:t>
-      </w:r>
-    </w:p>
-    <w:p>
-      <w:pPr>
-        <w:pStyle w:val="Textoindependiente"/>
-        <w:rPr>
-          <w:sz w:val="30"/>
-          <w:szCs w:val="30"/>
-          <w:lang w:val="es-ES" w:eastAsia="es-ES" w:bidi="es-ES"/>
-        </w:rPr>
-      </w:pPr>
-      <w:r>
-        <w:rPr>
-          <w:sz w:val="30"/>
-          <w:szCs w:val="30"/>
-          <w:lang w:val="es-ES" w:eastAsia="es-ES" w:bidi="es-ES"/>
-        </w:rPr>
-        <w:t>Si un usuario quiere cambiar el estado de una publicación deberá dirigirse a la vista “Cambiar Estado” para pasarla a algún estado diferente de borrador, eso facilita la parte del enunciado que dice: “</w:t>
-      </w:r>
-      <w:r>
-        <w:rPr>
-          <w:sz w:val="30"/>
-          <w:szCs w:val="30"/>
-          <w:lang w:val="es-ES" w:eastAsia="es-ES" w:bidi="es-ES"/>
-        </w:rPr>
-        <w:t>Estado utilizado por el vendedor para indicar que una publicación llegó a</w:t>
-      </w:r>
-      <w:r>
-        <w:rPr>
-          <w:sz w:val="30"/>
-          <w:szCs w:val="30"/>
-          <w:lang w:val="es-ES" w:eastAsia="es-ES" w:bidi="es-ES"/>
-        </w:rPr>
-        <w:t xml:space="preserve"> </w:t>
-      </w:r>
-      <w:r>
-        <w:rPr>
-          <w:sz w:val="30"/>
-          <w:szCs w:val="30"/>
-          <w:lang w:val="es-ES" w:eastAsia="es-ES" w:bidi="es-ES"/>
-        </w:rPr>
-        <w:t>su fin y decide no ofrecer más localidades a la venta. A fines didácticos, el</w:t>
-      </w:r>
-      <w:r>
-        <w:rPr>
-          <w:sz w:val="30"/>
-          <w:szCs w:val="30"/>
-          <w:lang w:val="es-ES" w:eastAsia="es-ES" w:bidi="es-ES"/>
-        </w:rPr>
-        <w:t xml:space="preserve"> </w:t>
-      </w:r>
-      <w:r>
-        <w:rPr>
-          <w:sz w:val="30"/>
-          <w:szCs w:val="30"/>
-          <w:lang w:val="es-ES" w:eastAsia="es-ES" w:bidi="es-ES"/>
-        </w:rPr>
-        <w:t>vendedor se encargará de modificar dicho estado al día siguiente de</w:t>
-      </w:r>
-      <w:r>
-        <w:rPr>
-          <w:sz w:val="30"/>
-          <w:szCs w:val="30"/>
-          <w:lang w:val="es-ES" w:eastAsia="es-ES" w:bidi="es-ES"/>
-        </w:rPr>
-        <w:t xml:space="preserve"> </w:t>
-      </w:r>
-      <w:r>
-        <w:rPr>
-          <w:sz w:val="30"/>
-          <w:szCs w:val="30"/>
-          <w:lang w:val="es-ES" w:eastAsia="es-ES" w:bidi="es-ES"/>
-        </w:rPr>
-        <w:t>finalizada la publicación, evitando al alumno desarrollar procedimientos</w:t>
-      </w:r>
-      <w:r>
-        <w:rPr>
-          <w:sz w:val="30"/>
-          <w:szCs w:val="30"/>
-          <w:lang w:val="es-ES" w:eastAsia="es-ES" w:bidi="es-ES"/>
-        </w:rPr>
-        <w:t xml:space="preserve"> </w:t>
-      </w:r>
-      <w:r>
-        <w:rPr>
-          <w:sz w:val="30"/>
-          <w:szCs w:val="30"/>
-          <w:lang w:val="es-ES" w:eastAsia="es-ES" w:bidi="es-ES"/>
-        </w:rPr>
-        <w:t>automáticos de cambios de estado y complicaciones con las fechas</w:t>
-      </w:r>
-      <w:r>
-        <w:rPr>
-          <w:sz w:val="30"/>
-          <w:szCs w:val="30"/>
-          <w:lang w:val="es-ES" w:eastAsia="es-ES" w:bidi="es-ES"/>
-        </w:rPr>
-        <w:t>”</w:t>
-      </w:r>
-    </w:p>
-    <w:p>
-      <w:pPr>
-        <w:pStyle w:val="Textoindependiente"/>
-        <w:rPr>
-          <w:sz w:val="30"/>
-          <w:szCs w:val="30"/>
-          <w:lang w:val="es-ES" w:eastAsia="es-ES" w:bidi="es-ES"/>
-        </w:rPr>
-      </w:pPr>
-      <w:r>
-        <w:rPr>
-          <w:sz w:val="30"/>
-          <w:szCs w:val="30"/>
-          <w:lang w:val="es-ES" w:eastAsia="es-ES" w:bidi="es-ES"/>
-        </w:rPr>
-        <w:t>Para la generación de una nueva publicación el usuario deberá ingresar todos los datos pedidos en el enunciado, y como elección del equipo pusimos como restricción que el stock sea múltiplo de diez para la mejor visión de las ubicaciones. También el precio decidimos que dependa de la categoría para que no se tenga que ingresar por cada ubicación(asiento-fila) un precio diferente.</w:t>
-      </w:r>
-    </w:p>
-    <w:p>
-      <w:pPr>
-        <w:pStyle w:val="Textoindependiente"/>
-        <w:rPr>
-          <w:sz w:val="30"/>
-          <w:szCs w:val="30"/>
-          <w:lang w:val="es-ES" w:eastAsia="es-ES" w:bidi="es-ES"/>
-        </w:rPr>
-      </w:pPr>
-      <w:r>
-        <w:rPr>
-          <w:sz w:val="30"/>
-          <w:szCs w:val="30"/>
-          <w:lang w:val="es-ES" w:eastAsia="es-ES" w:bidi="es-ES"/>
-        </w:rPr>
-        <w:t>Para la generación de una publicación dada por lotes. Se deberá importar un archivo .</w:t>
+          <w:lang w:val="es-ES"/>
+        </w:rPr>
+      </w:pPr>
+      <w:r>
+        <w:rPr>
+          <w:sz w:val="30"/>
+          <w:szCs w:val="30"/>
+          <w:lang w:val="es-ES"/>
+        </w:rPr>
+        <w:t>FECHA DEL SISTEMA.</w:t>
+      </w:r>
+    </w:p>
+    <w:p>
+      <w:pPr>
+        <w:pStyle w:val="Textoindependiente"/>
+        <w:rPr>
+          <w:sz w:val="30"/>
+          <w:szCs w:val="30"/>
+          <w:u w:val="single"/>
+          <w:lang w:val="es-ES"/>
+        </w:rPr>
+      </w:pPr>
+      <w:r>
+        <w:rPr>
+          <w:sz w:val="30"/>
+          <w:szCs w:val="30"/>
+          <w:lang w:val="es-ES"/>
+        </w:rPr>
+        <w:t xml:space="preserve">Para la fecha del sistema generamos una clase </w:t>
       </w:r>
       <w:proofErr w:type="spellStart"/>
       <w:r>
         <w:rPr>
           <w:sz w:val="30"/>
           <w:szCs w:val="30"/>
-          <w:lang w:val="es-ES" w:eastAsia="es-ES" w:bidi="es-ES"/>
-        </w:rPr>
-        <w:t>txt</w:t>
+          <w:lang w:val="es-ES"/>
+        </w:rPr>
+        <w:t>ConfigGlobal</w:t>
       </w:r>
       <w:proofErr w:type="spellEnd"/>
       <w:r>
         <w:rPr>
           <w:sz w:val="30"/>
           <w:szCs w:val="30"/>
-          <w:lang w:val="es-ES" w:eastAsia="es-ES" w:bidi="es-ES"/>
-        </w:rPr>
-        <w:t xml:space="preserve"> con el siguiente formato:</w:t>
-      </w:r>
-    </w:p>
-    <w:p>
-      <w:pPr>
-        <w:pStyle w:val="Textoindependiente"/>
-        <w:rPr>
-          <w:sz w:val="30"/>
-          <w:szCs w:val="30"/>
-          <w:lang w:val="es-ES" w:eastAsia="es-ES" w:bidi="es-ES"/>
-        </w:rPr>
-      </w:pPr>
-      <w:r>
-        <w:rPr>
-          <w:sz w:val="30"/>
-          <w:szCs w:val="30"/>
-          <w:lang w:val="es-ES" w:eastAsia="es-ES" w:bidi="es-ES"/>
-        </w:rPr>
-        <w:t>DD/MM/AAAA HH:</w:t>
-      </w:r>
-      <w:proofErr w:type="gramStart"/>
-      <w:r>
-        <w:rPr>
-          <w:sz w:val="30"/>
-          <w:szCs w:val="30"/>
-          <w:lang w:val="es-ES" w:eastAsia="es-ES" w:bidi="es-ES"/>
-        </w:rPr>
-        <w:t>MM:SS</w:t>
-      </w:r>
-      <w:proofErr w:type="gramEnd"/>
-      <w:r>
-        <w:rPr>
-          <w:sz w:val="30"/>
-          <w:szCs w:val="30"/>
-          <w:lang w:val="es-ES" w:eastAsia="es-ES" w:bidi="es-ES"/>
-        </w:rPr>
-        <w:t>,</w:t>
-      </w:r>
-    </w:p>
-    <w:p>
-      <w:pPr>
-        <w:pStyle w:val="Textoindependiente"/>
-        <w:rPr>
-          <w:sz w:val="30"/>
-          <w:szCs w:val="30"/>
-          <w:u w:val="single"/>
-          <w:lang w:val="es-ES" w:eastAsia="es-ES" w:bidi="es-ES"/>
-        </w:rPr>
-      </w:pPr>
-      <w:r>
-        <w:rPr>
-          <w:sz w:val="30"/>
-          <w:szCs w:val="30"/>
-          <w:lang w:val="es-ES" w:eastAsia="es-ES" w:bidi="es-ES"/>
-        </w:rPr>
-        <w:t>En la misma carpeta se encontrará un archivo PRUEBA.TXT donde se da como ejemplo una serie de fechas que podrán ser subidas por lote.</w:t>
+          <w:lang w:val="es-ES"/>
+        </w:rPr>
+        <w:t xml:space="preserve"> que se configurará desde </w:t>
+      </w:r>
+      <w:proofErr w:type="spellStart"/>
+      <w:r>
+        <w:rPr>
+          <w:sz w:val="30"/>
+          <w:szCs w:val="30"/>
+          <w:lang w:val="es-ES"/>
+        </w:rPr>
+        <w:t>App.config</w:t>
+      </w:r>
+      <w:proofErr w:type="spellEnd"/>
+      <w:r>
+        <w:rPr>
+          <w:sz w:val="30"/>
+          <w:szCs w:val="30"/>
+          <w:lang w:val="es-ES"/>
+        </w:rPr>
+        <w:t xml:space="preserve"> ubicado en el proyecto, una vez </w:t>
+      </w:r>
+      <w:proofErr w:type="spellStart"/>
+      <w:r>
+        <w:rPr>
+          <w:sz w:val="30"/>
+          <w:szCs w:val="30"/>
+          <w:lang w:val="es-ES"/>
+        </w:rPr>
+        <w:t>seteada</w:t>
+      </w:r>
+      <w:proofErr w:type="spellEnd"/>
+      <w:r>
+        <w:rPr>
+          <w:sz w:val="30"/>
+          <w:szCs w:val="30"/>
+          <w:lang w:val="es-ES"/>
+        </w:rPr>
+        <w:t xml:space="preserve"> la fecha </w:t>
       </w:r>
       <w:bookmarkStart w:id="0" w:name="_GoBack"/>
       <w:bookmarkEnd w:id="0"/>
+      <w:r>
+        <w:rPr>
+          <w:sz w:val="30"/>
+          <w:szCs w:val="30"/>
+          <w:lang w:val="es-ES"/>
+        </w:rPr>
+        <w:t xml:space="preserve"> el sistema utilizará esa fecha a lo largo de todo el proyecto.</w:t>
+      </w:r>
+    </w:p>
+    <w:p>
+      <w:pPr>
+        <w:pStyle w:val="Textoindependiente"/>
+        <w:rPr>
+          <w:sz w:val="30"/>
+          <w:szCs w:val="30"/>
+          <w:lang w:val="es-ES" w:eastAsia="es-ES" w:bidi="es-ES"/>
+        </w:rPr>
+      </w:pPr>
+      <w:r>
+        <w:rPr>
+          <w:sz w:val="30"/>
+          <w:szCs w:val="30"/>
+          <w:lang w:val="es-ES" w:eastAsia="es-ES" w:bidi="es-ES"/>
+        </w:rPr>
+        <w:t>GENERAR PUBLICACION.</w:t>
+      </w:r>
+    </w:p>
+    <w:p>
+      <w:pPr>
+        <w:pStyle w:val="Textoindependiente"/>
+        <w:rPr>
+          <w:sz w:val="30"/>
+          <w:szCs w:val="30"/>
+          <w:lang w:val="es-ES" w:eastAsia="es-ES" w:bidi="es-ES"/>
+        </w:rPr>
+      </w:pPr>
+      <w:r>
+        <w:rPr>
+          <w:sz w:val="30"/>
+          <w:szCs w:val="30"/>
+          <w:lang w:val="es-ES" w:eastAsia="es-ES" w:bidi="es-ES"/>
+        </w:rPr>
+        <w:t>Para la generación de la publicación decidimos que al darse el alta por default todas estén en “Borrador” para el ordenamiento de la misma.</w:t>
+      </w:r>
+    </w:p>
+    <w:p>
+      <w:pPr>
+        <w:pStyle w:val="Textoindependiente"/>
+        <w:rPr>
+          <w:sz w:val="30"/>
+          <w:szCs w:val="30"/>
+          <w:lang w:val="es-ES" w:eastAsia="es-ES" w:bidi="es-ES"/>
+        </w:rPr>
+      </w:pPr>
+      <w:r>
+        <w:rPr>
+          <w:sz w:val="30"/>
+          <w:szCs w:val="30"/>
+          <w:lang w:val="es-ES" w:eastAsia="es-ES" w:bidi="es-ES"/>
+        </w:rPr>
+        <w:t>Si un usuario quiere cambiar el estado de una publicación deberá dirigirse a la vista “Cambiar Estado” para pasarla a algún estado diferente de borrador, eso facilita la parte del enunciado que dice: “</w:t>
+      </w:r>
+      <w:r>
+        <w:rPr>
+          <w:sz w:val="30"/>
+          <w:szCs w:val="30"/>
+          <w:lang w:val="es-ES" w:eastAsia="es-ES" w:bidi="es-ES"/>
+        </w:rPr>
+        <w:t>Estado utilizado por el vendedor para indicar que una publicación llegó a</w:t>
+      </w:r>
+      <w:r>
+        <w:rPr>
+          <w:sz w:val="30"/>
+          <w:szCs w:val="30"/>
+          <w:lang w:val="es-ES" w:eastAsia="es-ES" w:bidi="es-ES"/>
+        </w:rPr>
+        <w:t xml:space="preserve"> </w:t>
+      </w:r>
+      <w:r>
+        <w:rPr>
+          <w:sz w:val="30"/>
+          <w:szCs w:val="30"/>
+          <w:lang w:val="es-ES" w:eastAsia="es-ES" w:bidi="es-ES"/>
+        </w:rPr>
+        <w:t>su fin y decide no ofrecer más localidades a la venta. A fines didácticos, el</w:t>
+      </w:r>
+      <w:r>
+        <w:rPr>
+          <w:sz w:val="30"/>
+          <w:szCs w:val="30"/>
+          <w:lang w:val="es-ES" w:eastAsia="es-ES" w:bidi="es-ES"/>
+        </w:rPr>
+        <w:t xml:space="preserve"> </w:t>
+      </w:r>
+      <w:r>
+        <w:rPr>
+          <w:sz w:val="30"/>
+          <w:szCs w:val="30"/>
+          <w:lang w:val="es-ES" w:eastAsia="es-ES" w:bidi="es-ES"/>
+        </w:rPr>
+        <w:t>vendedor se encargará de modificar dicho estado al día siguiente de</w:t>
+      </w:r>
+      <w:r>
+        <w:rPr>
+          <w:sz w:val="30"/>
+          <w:szCs w:val="30"/>
+          <w:lang w:val="es-ES" w:eastAsia="es-ES" w:bidi="es-ES"/>
+        </w:rPr>
+        <w:t xml:space="preserve"> </w:t>
+      </w:r>
+      <w:r>
+        <w:rPr>
+          <w:sz w:val="30"/>
+          <w:szCs w:val="30"/>
+          <w:lang w:val="es-ES" w:eastAsia="es-ES" w:bidi="es-ES"/>
+        </w:rPr>
+        <w:t>finalizada la publicación, evitando al alumno desarrollar procedimientos</w:t>
+      </w:r>
+      <w:r>
+        <w:rPr>
+          <w:sz w:val="30"/>
+          <w:szCs w:val="30"/>
+          <w:lang w:val="es-ES" w:eastAsia="es-ES" w:bidi="es-ES"/>
+        </w:rPr>
+        <w:t xml:space="preserve"> </w:t>
+      </w:r>
+      <w:r>
+        <w:rPr>
+          <w:sz w:val="30"/>
+          <w:szCs w:val="30"/>
+          <w:lang w:val="es-ES" w:eastAsia="es-ES" w:bidi="es-ES"/>
+        </w:rPr>
+        <w:t>automáticos de cambios de estado y complicaciones con las fechas</w:t>
+      </w:r>
+      <w:r>
+        <w:rPr>
+          <w:sz w:val="30"/>
+          <w:szCs w:val="30"/>
+          <w:lang w:val="es-ES" w:eastAsia="es-ES" w:bidi="es-ES"/>
+        </w:rPr>
+        <w:t>”</w:t>
+      </w:r>
+    </w:p>
+    <w:p>
+      <w:pPr>
+        <w:pStyle w:val="Textoindependiente"/>
+        <w:rPr>
+          <w:sz w:val="30"/>
+          <w:szCs w:val="30"/>
+          <w:lang w:val="es-ES" w:eastAsia="es-ES" w:bidi="es-ES"/>
+        </w:rPr>
+      </w:pPr>
+      <w:r>
+        <w:rPr>
+          <w:sz w:val="30"/>
+          <w:szCs w:val="30"/>
+          <w:lang w:val="es-ES" w:eastAsia="es-ES" w:bidi="es-ES"/>
+        </w:rPr>
+        <w:t>Para la generación de una nueva publicación el usuario deberá ingresar todos los datos pedidos en el enunciado, y como elección del equipo pusimos como restricción que el stock sea múltiplo de diez para la mejor visión de las ubicaciones. También el precio decidimos que dependa de la categoría para que no se tenga que ingresar por cada ubicación(asiento-fila) un precio diferente.</w:t>
+      </w:r>
+    </w:p>
+    <w:p>
+      <w:pPr>
+        <w:pStyle w:val="Textoindependiente"/>
+        <w:rPr>
+          <w:sz w:val="30"/>
+          <w:szCs w:val="30"/>
+          <w:lang w:val="es-ES" w:eastAsia="es-ES" w:bidi="es-ES"/>
+        </w:rPr>
+      </w:pPr>
+      <w:r>
+        <w:rPr>
+          <w:sz w:val="30"/>
+          <w:szCs w:val="30"/>
+          <w:lang w:val="es-ES" w:eastAsia="es-ES" w:bidi="es-ES"/>
+        </w:rPr>
+        <w:t>Para la generación de una publicación dada por lotes. Se deberá importar un archivo .</w:t>
+      </w:r>
+      <w:proofErr w:type="spellStart"/>
+      <w:r>
+        <w:rPr>
+          <w:sz w:val="30"/>
+          <w:szCs w:val="30"/>
+          <w:lang w:val="es-ES" w:eastAsia="es-ES" w:bidi="es-ES"/>
+        </w:rPr>
+        <w:t>txt</w:t>
+      </w:r>
+      <w:proofErr w:type="spellEnd"/>
+      <w:r>
+        <w:rPr>
+          <w:sz w:val="30"/>
+          <w:szCs w:val="30"/>
+          <w:lang w:val="es-ES" w:eastAsia="es-ES" w:bidi="es-ES"/>
+        </w:rPr>
+        <w:t xml:space="preserve"> con el siguiente formato:</w:t>
+      </w:r>
+    </w:p>
+    <w:p>
+      <w:pPr>
+        <w:pStyle w:val="Textoindependiente"/>
+        <w:rPr>
+          <w:sz w:val="30"/>
+          <w:szCs w:val="30"/>
+          <w:lang w:val="es-ES" w:eastAsia="es-ES" w:bidi="es-ES"/>
+        </w:rPr>
+      </w:pPr>
+      <w:r>
+        <w:rPr>
+          <w:sz w:val="30"/>
+          <w:szCs w:val="30"/>
+          <w:lang w:val="es-ES" w:eastAsia="es-ES" w:bidi="es-ES"/>
+        </w:rPr>
+        <w:t>DD/MM/AAAA HH:</w:t>
+      </w:r>
+      <w:proofErr w:type="gramStart"/>
+      <w:r>
+        <w:rPr>
+          <w:sz w:val="30"/>
+          <w:szCs w:val="30"/>
+          <w:lang w:val="es-ES" w:eastAsia="es-ES" w:bidi="es-ES"/>
+        </w:rPr>
+        <w:t>MM:SS</w:t>
+      </w:r>
+      <w:proofErr w:type="gramEnd"/>
+      <w:r>
+        <w:rPr>
+          <w:sz w:val="30"/>
+          <w:szCs w:val="30"/>
+          <w:lang w:val="es-ES" w:eastAsia="es-ES" w:bidi="es-ES"/>
+        </w:rPr>
+        <w:t>,</w:t>
+      </w:r>
     </w:p>
     <w:p>
       <w:pPr>
@@ -561,6 +641,25 @@
           <w:lang w:val="es-ES" w:eastAsia="es-ES" w:bidi="es-ES"/>
         </w:rPr>
       </w:pPr>
+      <w:r>
+        <w:rPr>
+          <w:sz w:val="30"/>
+          <w:szCs w:val="30"/>
+          <w:lang w:val="es-ES" w:eastAsia="es-ES" w:bidi="es-ES"/>
+        </w:rPr>
+        <w:t>En la misma carpeta se encontrará un archivo PRUEBA.TXT donde se da como ejemplo una serie de fechas que podrán ser subidas por lote.</w:t>
+      </w:r>
+    </w:p>
+    <w:p>
+      <w:pPr>
+        <w:pStyle w:val="Textoindependiente"/>
+        <w:rPr>
+          <w:sz w:val="30"/>
+          <w:szCs w:val="30"/>
+          <w:u w:val="single"/>
+          <w:lang w:val="es-ES" w:eastAsia="es-ES" w:bidi="es-ES"/>
+        </w:rPr>
+      </w:pPr>
       <w:proofErr w:type="spellStart"/>
       <w:r>
         <w:rPr>
@@ -568,6 +667,7 @@
           <w:szCs w:val="30"/>
           <w:lang w:val="es-ES" w:eastAsia="es-ES" w:bidi="es-ES"/>
         </w:rPr>
+        <w:lastRenderedPageBreak/>
         <w:t>Asi</w:t>
       </w:r>
       <w:proofErr w:type="spellEnd"/>
@@ -611,315 +711,315 @@
           <w:szCs w:val="30"/>
           <w:lang w:val="es-ES" w:eastAsia="es-ES" w:bidi="es-ES"/>
         </w:rPr>
+        <w:t>(Empresa en este caso) decidiría cambiar alguno de estos campos (ubicación-asiento-precio de la categoría o categoría de un asiento-fila) deberá dar de baja la publicación y crearla nuevamente.</w:t>
+      </w:r>
+    </w:p>
+    <w:p>
+      <w:pPr>
+        <w:pStyle w:val="Textoindependiente"/>
+        <w:rPr>
+          <w:sz w:val="30"/>
+          <w:szCs w:val="30"/>
+          <w:lang w:val="es-ES" w:eastAsia="es-ES" w:bidi="es-ES"/>
+        </w:rPr>
+      </w:pPr>
+    </w:p>
+    <w:p>
+      <w:pPr>
+        <w:pStyle w:val="Textoindependiente"/>
+        <w:rPr>
+          <w:sz w:val="30"/>
+          <w:szCs w:val="30"/>
+          <w:lang w:val="es-ES" w:eastAsia="es-ES" w:bidi="es-ES"/>
+        </w:rPr>
+      </w:pPr>
+    </w:p>
+    <w:p>
+      <w:pPr>
+        <w:pStyle w:val="Textoindependiente"/>
+        <w:rPr>
+          <w:sz w:val="30"/>
+          <w:szCs w:val="30"/>
+          <w:lang w:val="es-ES" w:eastAsia="es-ES" w:bidi="es-ES"/>
+        </w:rPr>
+      </w:pPr>
+    </w:p>
+    <w:p>
+      <w:pPr>
+        <w:pStyle w:val="Textoindependiente"/>
+        <w:rPr>
+          <w:sz w:val="30"/>
+          <w:szCs w:val="30"/>
+          <w:lang w:val="es-ES" w:eastAsia="es-ES" w:bidi="es-ES"/>
+        </w:rPr>
+      </w:pPr>
+    </w:p>
+    <w:p>
+      <w:pPr>
+        <w:pStyle w:val="Textoindependiente"/>
+        <w:rPr>
+          <w:sz w:val="30"/>
+          <w:szCs w:val="30"/>
+          <w:lang w:val="es-ES" w:eastAsia="es-ES" w:bidi="es-ES"/>
+        </w:rPr>
+      </w:pPr>
+    </w:p>
+    <w:p>
+      <w:pPr>
+        <w:pStyle w:val="Textoindependiente"/>
+        <w:rPr>
+          <w:sz w:val="30"/>
+          <w:szCs w:val="30"/>
+          <w:lang w:val="es-ES" w:eastAsia="es-ES" w:bidi="es-ES"/>
+        </w:rPr>
+      </w:pPr>
+      <w:r>
+        <w:rPr>
+          <w:sz w:val="30"/>
+          <w:szCs w:val="30"/>
+          <w:lang w:val="es-ES" w:eastAsia="es-ES" w:bidi="es-ES"/>
+        </w:rPr>
+        <w:t xml:space="preserve">Datos Faltantes: Debido a nuevas capacidades del modelo, </w:t>
+      </w:r>
+    </w:p>
+    <w:p>
+      <w:pPr>
+        <w:pStyle w:val="Textoindependiente"/>
+        <w:rPr>
+          <w:sz w:val="30"/>
+          <w:szCs w:val="30"/>
+          <w:lang w:val="es-ES" w:eastAsia="es-ES" w:bidi="es-ES"/>
+        </w:rPr>
+      </w:pPr>
+      <w:r>
+        <w:rPr>
+          <w:sz w:val="30"/>
+          <w:szCs w:val="30"/>
+          <w:lang w:val="es-ES" w:eastAsia="es-ES" w:bidi="es-ES"/>
+        </w:rPr>
+        <w:t xml:space="preserve">fue necesario agregar datos por defecto durante la migración, </w:t>
+      </w:r>
+    </w:p>
+    <w:p>
+      <w:pPr>
+        <w:pStyle w:val="Textoindependiente"/>
+        <w:rPr>
+          <w:sz w:val="30"/>
+          <w:szCs w:val="30"/>
+          <w:lang w:val="es-ES" w:eastAsia="es-ES" w:bidi="es-ES"/>
+        </w:rPr>
+      </w:pPr>
+      <w:proofErr w:type="spellStart"/>
+      <w:r>
+        <w:rPr>
+          <w:sz w:val="30"/>
+          <w:szCs w:val="30"/>
+          <w:lang w:val="es-ES" w:eastAsia="es-ES" w:bidi="es-ES"/>
+        </w:rPr>
+        <w:t>DNIs</w:t>
+      </w:r>
+      <w:proofErr w:type="spellEnd"/>
+      <w:r>
+        <w:rPr>
+          <w:sz w:val="30"/>
+          <w:szCs w:val="30"/>
+          <w:lang w:val="es-ES" w:eastAsia="es-ES" w:bidi="es-ES"/>
+        </w:rPr>
+        <w:t xml:space="preserve"> para tipos de documentos, las fechas de creaciones para las contraseñas, etc.</w:t>
+      </w:r>
+    </w:p>
+    <w:p>
+      <w:pPr>
+        <w:pStyle w:val="Textoindependiente"/>
+        <w:rPr>
+          <w:sz w:val="30"/>
+          <w:szCs w:val="30"/>
+          <w:lang w:val="es-ES" w:eastAsia="es-ES" w:bidi="es-ES"/>
+        </w:rPr>
+      </w:pPr>
+    </w:p>
+    <w:p>
+      <w:pPr>
+        <w:pStyle w:val="Textoindependiente"/>
+        <w:rPr>
+          <w:sz w:val="30"/>
+          <w:szCs w:val="30"/>
+          <w:lang w:val="es-ES" w:eastAsia="es-ES" w:bidi="es-ES"/>
+        </w:rPr>
+      </w:pPr>
+    </w:p>
+    <w:p>
+      <w:pPr>
+        <w:pStyle w:val="Textoindependiente"/>
+        <w:rPr>
+          <w:sz w:val="30"/>
+          <w:szCs w:val="30"/>
+          <w:lang w:val="es-ES" w:eastAsia="es-ES" w:bidi="es-ES"/>
+        </w:rPr>
+      </w:pPr>
+      <w:proofErr w:type="spellStart"/>
+      <w:r>
+        <w:rPr>
+          <w:sz w:val="30"/>
+          <w:szCs w:val="30"/>
+          <w:lang w:val="es-ES" w:eastAsia="es-ES" w:bidi="es-ES"/>
+        </w:rPr>
+        <w:t>Gestion</w:t>
+      </w:r>
+      <w:proofErr w:type="spellEnd"/>
+      <w:r>
+        <w:rPr>
+          <w:sz w:val="30"/>
+          <w:szCs w:val="30"/>
+          <w:lang w:val="es-ES" w:eastAsia="es-ES" w:bidi="es-ES"/>
+        </w:rPr>
+        <w:t xml:space="preserve"> de Usuarios</w:t>
+      </w:r>
+    </w:p>
+    <w:p>
+      <w:pPr>
+        <w:pStyle w:val="Textoindependiente"/>
+        <w:rPr>
+          <w:sz w:val="30"/>
+          <w:szCs w:val="30"/>
+          <w:lang w:val="es-ES" w:eastAsia="es-ES" w:bidi="es-ES"/>
+        </w:rPr>
+      </w:pPr>
+      <w:r>
+        <w:rPr>
+          <w:sz w:val="30"/>
+          <w:szCs w:val="30"/>
+          <w:lang w:val="es-ES" w:eastAsia="es-ES" w:bidi="es-ES"/>
+        </w:rPr>
+        <w:t>Usuario --&gt; Contiene los usuarios del sistema</w:t>
+      </w:r>
+    </w:p>
+    <w:p>
+      <w:pPr>
+        <w:pStyle w:val="Textoindependiente"/>
+        <w:rPr>
+          <w:sz w:val="30"/>
+          <w:szCs w:val="30"/>
+          <w:lang w:val="es-ES" w:eastAsia="es-ES" w:bidi="es-ES"/>
+        </w:rPr>
+      </w:pPr>
+      <w:r>
+        <w:rPr>
+          <w:sz w:val="30"/>
+          <w:szCs w:val="30"/>
+          <w:lang w:val="es-ES" w:eastAsia="es-ES" w:bidi="es-ES"/>
+        </w:rPr>
+        <w:t>Rol: Contiene los distintos tipos de roles.</w:t>
+      </w:r>
+    </w:p>
+    <w:p>
+      <w:pPr>
+        <w:pStyle w:val="Textoindependiente"/>
+        <w:rPr>
+          <w:sz w:val="30"/>
+          <w:szCs w:val="30"/>
+          <w:lang w:val="es-ES" w:eastAsia="es-ES" w:bidi="es-ES"/>
+        </w:rPr>
+      </w:pPr>
+      <w:proofErr w:type="spellStart"/>
+      <w:r>
+        <w:rPr>
+          <w:sz w:val="30"/>
+          <w:szCs w:val="30"/>
+          <w:lang w:val="es-ES" w:eastAsia="es-ES" w:bidi="es-ES"/>
+        </w:rPr>
+        <w:t>RolXUsuario</w:t>
+      </w:r>
+      <w:proofErr w:type="spellEnd"/>
+      <w:r>
+        <w:rPr>
+          <w:sz w:val="30"/>
+          <w:szCs w:val="30"/>
+          <w:lang w:val="es-ES" w:eastAsia="es-ES" w:bidi="es-ES"/>
+        </w:rPr>
+        <w:t>: Relaciona un usuario con uno o más roles.</w:t>
+      </w:r>
+    </w:p>
+    <w:p>
+      <w:pPr>
+        <w:pStyle w:val="Textoindependiente"/>
+        <w:rPr>
+          <w:sz w:val="30"/>
+          <w:szCs w:val="30"/>
+          <w:lang w:val="es-ES" w:eastAsia="es-ES" w:bidi="es-ES"/>
+        </w:rPr>
+      </w:pPr>
+      <w:r>
+        <w:rPr>
+          <w:sz w:val="30"/>
+          <w:szCs w:val="30"/>
+          <w:lang w:val="es-ES" w:eastAsia="es-ES" w:bidi="es-ES"/>
+        </w:rPr>
+        <w:t>Funcionalidad: Contiene las funcionalidades del sistema.</w:t>
+      </w:r>
+    </w:p>
+    <w:p>
+      <w:pPr>
+        <w:pStyle w:val="Textoindependiente"/>
+        <w:rPr>
+          <w:sz w:val="30"/>
+          <w:szCs w:val="30"/>
+          <w:lang w:val="es-ES" w:eastAsia="es-ES" w:bidi="es-ES"/>
+        </w:rPr>
+      </w:pPr>
+      <w:proofErr w:type="spellStart"/>
+      <w:r>
+        <w:rPr>
+          <w:sz w:val="30"/>
+          <w:szCs w:val="30"/>
+          <w:lang w:val="es-ES" w:eastAsia="es-ES" w:bidi="es-ES"/>
+        </w:rPr>
+        <w:t>FuncionalidadXRol</w:t>
+      </w:r>
+      <w:proofErr w:type="spellEnd"/>
+      <w:r>
+        <w:rPr>
+          <w:sz w:val="30"/>
+          <w:szCs w:val="30"/>
+          <w:lang w:val="es-ES" w:eastAsia="es-ES" w:bidi="es-ES"/>
+        </w:rPr>
+        <w:t>: Relaciona las funcionalidades con los roles.</w:t>
+      </w:r>
+    </w:p>
+    <w:p>
+      <w:pPr>
+        <w:pStyle w:val="Textoindependiente"/>
+        <w:rPr>
+          <w:sz w:val="30"/>
+          <w:szCs w:val="30"/>
+          <w:lang w:val="es-ES" w:eastAsia="es-ES" w:bidi="es-ES"/>
+        </w:rPr>
+      </w:pPr>
+      <w:r>
+        <w:rPr>
+          <w:sz w:val="30"/>
+          <w:szCs w:val="30"/>
+          <w:lang w:val="es-ES" w:eastAsia="es-ES" w:bidi="es-ES"/>
+        </w:rPr>
+        <w:t>Empresa --&gt; Contiene las empresas del sistema</w:t>
+      </w:r>
+    </w:p>
+    <w:p>
+      <w:pPr>
+        <w:pStyle w:val="Textoindependiente"/>
+        <w:rPr>
+          <w:sz w:val="30"/>
+          <w:szCs w:val="30"/>
+          <w:lang w:val="es-ES" w:eastAsia="es-ES" w:bidi="es-ES"/>
+        </w:rPr>
+      </w:pPr>
+      <w:r>
+        <w:rPr>
+          <w:sz w:val="30"/>
+          <w:szCs w:val="30"/>
+          <w:lang w:val="es-ES" w:eastAsia="es-ES" w:bidi="es-ES"/>
+        </w:rPr>
         <w:lastRenderedPageBreak/>
-        <w:t>(Empresa en este caso) decidiría cambiar alguno de estos campos (ubicación-asiento-precio de la categoría o categoría de un asiento-fila) deberá dar de baja la publicación y crearla nuevamente.</w:t>
-      </w:r>
-    </w:p>
-    <w:p>
-      <w:pPr>
-        <w:pStyle w:val="Textoindependiente"/>
-        <w:rPr>
-          <w:sz w:val="30"/>
-          <w:szCs w:val="30"/>
-          <w:lang w:val="es-ES" w:eastAsia="es-ES" w:bidi="es-ES"/>
-        </w:rPr>
-      </w:pPr>
-    </w:p>
-    <w:p>
-      <w:pPr>
-        <w:pStyle w:val="Textoindependiente"/>
-        <w:rPr>
-          <w:sz w:val="30"/>
-          <w:szCs w:val="30"/>
-          <w:lang w:val="es-ES" w:eastAsia="es-ES" w:bidi="es-ES"/>
-        </w:rPr>
-      </w:pPr>
-    </w:p>
-    <w:p>
-      <w:pPr>
-        <w:pStyle w:val="Textoindependiente"/>
-        <w:rPr>
-          <w:sz w:val="30"/>
-          <w:szCs w:val="30"/>
-          <w:lang w:val="es-ES" w:eastAsia="es-ES" w:bidi="es-ES"/>
-        </w:rPr>
-      </w:pPr>
-    </w:p>
-    <w:p>
-      <w:pPr>
-        <w:pStyle w:val="Textoindependiente"/>
-        <w:rPr>
-          <w:sz w:val="30"/>
-          <w:szCs w:val="30"/>
-          <w:lang w:val="es-ES" w:eastAsia="es-ES" w:bidi="es-ES"/>
-        </w:rPr>
-      </w:pPr>
-    </w:p>
-    <w:p>
-      <w:pPr>
-        <w:pStyle w:val="Textoindependiente"/>
-        <w:rPr>
-          <w:sz w:val="30"/>
-          <w:szCs w:val="30"/>
-          <w:lang w:val="es-ES" w:eastAsia="es-ES" w:bidi="es-ES"/>
-        </w:rPr>
-      </w:pPr>
-    </w:p>
-    <w:p>
-      <w:pPr>
-        <w:pStyle w:val="Textoindependiente"/>
-        <w:rPr>
-          <w:sz w:val="30"/>
-          <w:szCs w:val="30"/>
-          <w:lang w:val="es-ES" w:eastAsia="es-ES" w:bidi="es-ES"/>
-        </w:rPr>
-      </w:pPr>
-      <w:r>
-        <w:rPr>
-          <w:sz w:val="30"/>
-          <w:szCs w:val="30"/>
-          <w:lang w:val="es-ES" w:eastAsia="es-ES" w:bidi="es-ES"/>
-        </w:rPr>
-        <w:t xml:space="preserve">Datos Faltantes: Debido a nuevas capacidades del modelo, </w:t>
-      </w:r>
-    </w:p>
-    <w:p>
-      <w:pPr>
-        <w:pStyle w:val="Textoindependiente"/>
-        <w:rPr>
-          <w:sz w:val="30"/>
-          <w:szCs w:val="30"/>
-          <w:lang w:val="es-ES" w:eastAsia="es-ES" w:bidi="es-ES"/>
-        </w:rPr>
-      </w:pPr>
-      <w:r>
-        <w:rPr>
-          <w:sz w:val="30"/>
-          <w:szCs w:val="30"/>
-          <w:lang w:val="es-ES" w:eastAsia="es-ES" w:bidi="es-ES"/>
-        </w:rPr>
-        <w:t xml:space="preserve">fue necesario agregar datos por defecto durante la migración, </w:t>
-      </w:r>
-    </w:p>
-    <w:p>
-      <w:pPr>
-        <w:pStyle w:val="Textoindependiente"/>
-        <w:rPr>
-          <w:sz w:val="30"/>
-          <w:szCs w:val="30"/>
-          <w:lang w:val="es-ES" w:eastAsia="es-ES" w:bidi="es-ES"/>
-        </w:rPr>
-      </w:pPr>
-      <w:proofErr w:type="spellStart"/>
-      <w:r>
-        <w:rPr>
-          <w:sz w:val="30"/>
-          <w:szCs w:val="30"/>
-          <w:lang w:val="es-ES" w:eastAsia="es-ES" w:bidi="es-ES"/>
-        </w:rPr>
-        <w:t>DNIs</w:t>
-      </w:r>
-      <w:proofErr w:type="spellEnd"/>
-      <w:r>
-        <w:rPr>
-          <w:sz w:val="30"/>
-          <w:szCs w:val="30"/>
-          <w:lang w:val="es-ES" w:eastAsia="es-ES" w:bidi="es-ES"/>
-        </w:rPr>
-        <w:t xml:space="preserve"> para tipos de documentos, las fechas de creaciones para las contraseñas, etc.</w:t>
-      </w:r>
-    </w:p>
-    <w:p>
-      <w:pPr>
-        <w:pStyle w:val="Textoindependiente"/>
-        <w:rPr>
-          <w:sz w:val="30"/>
-          <w:szCs w:val="30"/>
-          <w:lang w:val="es-ES" w:eastAsia="es-ES" w:bidi="es-ES"/>
-        </w:rPr>
-      </w:pPr>
-    </w:p>
-    <w:p>
-      <w:pPr>
-        <w:pStyle w:val="Textoindependiente"/>
-        <w:rPr>
-          <w:sz w:val="30"/>
-          <w:szCs w:val="30"/>
-          <w:lang w:val="es-ES" w:eastAsia="es-ES" w:bidi="es-ES"/>
-        </w:rPr>
-      </w:pPr>
-    </w:p>
-    <w:p>
-      <w:pPr>
-        <w:pStyle w:val="Textoindependiente"/>
-        <w:rPr>
-          <w:sz w:val="30"/>
-          <w:szCs w:val="30"/>
-          <w:lang w:val="es-ES" w:eastAsia="es-ES" w:bidi="es-ES"/>
-        </w:rPr>
-      </w:pPr>
-      <w:proofErr w:type="spellStart"/>
-      <w:r>
-        <w:rPr>
-          <w:sz w:val="30"/>
-          <w:szCs w:val="30"/>
-          <w:lang w:val="es-ES" w:eastAsia="es-ES" w:bidi="es-ES"/>
-        </w:rPr>
-        <w:t>Gestion</w:t>
-      </w:r>
-      <w:proofErr w:type="spellEnd"/>
-      <w:r>
-        <w:rPr>
-          <w:sz w:val="30"/>
-          <w:szCs w:val="30"/>
-          <w:lang w:val="es-ES" w:eastAsia="es-ES" w:bidi="es-ES"/>
-        </w:rPr>
-        <w:t xml:space="preserve"> de Usuarios</w:t>
-      </w:r>
-    </w:p>
-    <w:p>
-      <w:pPr>
-        <w:pStyle w:val="Textoindependiente"/>
-        <w:rPr>
-          <w:sz w:val="30"/>
-          <w:szCs w:val="30"/>
-          <w:lang w:val="es-ES" w:eastAsia="es-ES" w:bidi="es-ES"/>
-        </w:rPr>
-      </w:pPr>
-      <w:r>
-        <w:rPr>
-          <w:sz w:val="30"/>
-          <w:szCs w:val="30"/>
-          <w:lang w:val="es-ES" w:eastAsia="es-ES" w:bidi="es-ES"/>
-        </w:rPr>
-        <w:t>Usuario --&gt; Contiene los usuarios del sistema</w:t>
-      </w:r>
-    </w:p>
-    <w:p>
-      <w:pPr>
-        <w:pStyle w:val="Textoindependiente"/>
-        <w:rPr>
-          <w:sz w:val="30"/>
-          <w:szCs w:val="30"/>
-          <w:lang w:val="es-ES" w:eastAsia="es-ES" w:bidi="es-ES"/>
-        </w:rPr>
-      </w:pPr>
-      <w:r>
-        <w:rPr>
-          <w:sz w:val="30"/>
-          <w:szCs w:val="30"/>
-          <w:lang w:val="es-ES" w:eastAsia="es-ES" w:bidi="es-ES"/>
-        </w:rPr>
-        <w:t>Rol: Contiene los distintos tipos de roles.</w:t>
-      </w:r>
-    </w:p>
-    <w:p>
-      <w:pPr>
-        <w:pStyle w:val="Textoindependiente"/>
-        <w:rPr>
-          <w:sz w:val="30"/>
-          <w:szCs w:val="30"/>
-          <w:lang w:val="es-ES" w:eastAsia="es-ES" w:bidi="es-ES"/>
-        </w:rPr>
-      </w:pPr>
-      <w:proofErr w:type="spellStart"/>
-      <w:r>
-        <w:rPr>
-          <w:sz w:val="30"/>
-          <w:szCs w:val="30"/>
-          <w:lang w:val="es-ES" w:eastAsia="es-ES" w:bidi="es-ES"/>
-        </w:rPr>
-        <w:t>RolXUsuario</w:t>
-      </w:r>
-      <w:proofErr w:type="spellEnd"/>
-      <w:r>
-        <w:rPr>
-          <w:sz w:val="30"/>
-          <w:szCs w:val="30"/>
-          <w:lang w:val="es-ES" w:eastAsia="es-ES" w:bidi="es-ES"/>
-        </w:rPr>
-        <w:t>: Relaciona un usuario con uno o más roles.</w:t>
-      </w:r>
-    </w:p>
-    <w:p>
-      <w:pPr>
-        <w:pStyle w:val="Textoindependiente"/>
-        <w:rPr>
-          <w:sz w:val="30"/>
-          <w:szCs w:val="30"/>
-          <w:lang w:val="es-ES" w:eastAsia="es-ES" w:bidi="es-ES"/>
-        </w:rPr>
-      </w:pPr>
-      <w:r>
-        <w:rPr>
-          <w:sz w:val="30"/>
-          <w:szCs w:val="30"/>
-          <w:lang w:val="es-ES" w:eastAsia="es-ES" w:bidi="es-ES"/>
-        </w:rPr>
-        <w:t>Funcionalidad: Contiene las funcionalidades del sistema.</w:t>
-      </w:r>
-    </w:p>
-    <w:p>
-      <w:pPr>
-        <w:pStyle w:val="Textoindependiente"/>
-        <w:rPr>
-          <w:sz w:val="30"/>
-          <w:szCs w:val="30"/>
-          <w:lang w:val="es-ES" w:eastAsia="es-ES" w:bidi="es-ES"/>
-        </w:rPr>
-      </w:pPr>
-      <w:proofErr w:type="spellStart"/>
-      <w:r>
-        <w:rPr>
-          <w:sz w:val="30"/>
-          <w:szCs w:val="30"/>
-          <w:lang w:val="es-ES" w:eastAsia="es-ES" w:bidi="es-ES"/>
-        </w:rPr>
-        <w:t>FuncionalidadXRol</w:t>
-      </w:r>
-      <w:proofErr w:type="spellEnd"/>
-      <w:r>
-        <w:rPr>
-          <w:sz w:val="30"/>
-          <w:szCs w:val="30"/>
-          <w:lang w:val="es-ES" w:eastAsia="es-ES" w:bidi="es-ES"/>
-        </w:rPr>
-        <w:t>: Relaciona las funcionalidades con los roles.</w:t>
-      </w:r>
-    </w:p>
-    <w:p>
-      <w:pPr>
-        <w:pStyle w:val="Textoindependiente"/>
-        <w:rPr>
-          <w:sz w:val="30"/>
-          <w:szCs w:val="30"/>
-          <w:lang w:val="es-ES" w:eastAsia="es-ES" w:bidi="es-ES"/>
-        </w:rPr>
-      </w:pPr>
-      <w:r>
-        <w:rPr>
-          <w:sz w:val="30"/>
-          <w:szCs w:val="30"/>
-          <w:lang w:val="es-ES" w:eastAsia="es-ES" w:bidi="es-ES"/>
-        </w:rPr>
-        <w:t>Empresa --&gt; Contiene las empresas del sistema</w:t>
-      </w:r>
-    </w:p>
-    <w:p>
-      <w:pPr>
-        <w:pStyle w:val="Textoindependiente"/>
-        <w:rPr>
-          <w:sz w:val="30"/>
-          <w:szCs w:val="30"/>
-          <w:lang w:val="es-ES" w:eastAsia="es-ES" w:bidi="es-ES"/>
-        </w:rPr>
-      </w:pPr>
-      <w:r>
-        <w:rPr>
-          <w:sz w:val="30"/>
-          <w:szCs w:val="30"/>
-          <w:lang w:val="es-ES" w:eastAsia="es-ES" w:bidi="es-ES"/>
-        </w:rPr>
         <w:t>Cliente --&gt; Contiene los clientes del sistema</w:t>
       </w:r>
     </w:p>
@@ -1470,6 +1570,7 @@
           <w:szCs w:val="30"/>
           <w:lang w:val="es-ES" w:eastAsia="es-ES" w:bidi="es-ES"/>
         </w:rPr>
+        <w:lastRenderedPageBreak/>
         <w:t>MODULOS FALTANTES A LA FECHA:</w:t>
       </w:r>
     </w:p>

--- a/varios/Estrategia de trabajo.docx
+++ b/varios/Estrategia de trabajo.docx
@@ -1,6 +1,6 @@
 
 <file path=word/document.xml><?xml version="1.0" encoding="utf-8"?>
-<w:document xmlns:wpc="http://schemas.microsoft.com/office/word/2010/wordprocessingCanvas" xmlns:cx="http://schemas.microsoft.com/office/drawing/2014/chartex" xmlns:cx1="http://schemas.microsoft.com/office/drawing/2015/9/8/chartex" xmlns:mc="http://schemas.openxmlformats.org/markup-compatibility/2006" xmlns:o="urn:schemas-microsoft-com:office:office" xmlns:r="http://schemas.openxmlformats.org/officeDocument/2006/relationships" xmlns:m="http://schemas.openxmlformats.org/officeDocument/2006/math" xmlns:v="urn:schemas-microsoft-com:vml" xmlns:wp14="http://schemas.microsoft.com/office/word/2010/wordprocessingDrawing" xmlns:wp="http://schemas.openxmlformats.org/drawingml/2006/wordprocessingDrawing" xmlns:w10="urn:schemas-microsoft-com:office:word" xmlns:w="http://schemas.openxmlformats.org/wordprocessingml/2006/main" xmlns:w14="http://schemas.microsoft.com/office/word/2010/wordml" xmlns:w15="http://schemas.microsoft.com/office/word/2012/wordml" xmlns:w16se="http://schemas.microsoft.com/office/word/2015/wordml/symex" xmlns:wpg="http://schemas.microsoft.com/office/word/2010/wordprocessingGroup" xmlns:wpi="http://schemas.microsoft.com/office/word/2010/wordprocessingInk" xmlns:wne="http://schemas.microsoft.com/office/word/2006/wordml" xmlns:wps="http://schemas.microsoft.com/office/word/2010/wordprocessingShape" mc:Ignorable="w14 w15 w16se wp14">
+<w:document xmlns:wpc="http://schemas.microsoft.com/office/word/2010/wordprocessingCanvas" xmlns:cx="http://schemas.microsoft.com/office/drawing/2014/chartex" xmlns:cx1="http://schemas.microsoft.com/office/drawing/2015/9/8/chartex" xmlns:cx2="http://schemas.microsoft.com/office/drawing/2015/10/21/chartex" xmlns:cx3="http://schemas.microsoft.com/office/drawing/2016/5/9/chartex" xmlns:cx4="http://schemas.microsoft.com/office/drawing/2016/5/10/chartex" xmlns:cx5="http://schemas.microsoft.com/office/drawing/2016/5/11/chartex" xmlns:cx6="http://schemas.microsoft.com/office/drawing/2016/5/12/chartex" xmlns:cx7="http://schemas.microsoft.com/office/drawing/2016/5/13/chartex" xmlns:cx8="http://schemas.microsoft.com/office/drawing/2016/5/14/chartex" xmlns:mc="http://schemas.openxmlformats.org/markup-compatibility/2006" xmlns:aink="http://schemas.microsoft.com/office/drawing/2016/ink" xmlns:am3d="http://schemas.microsoft.com/office/drawing/2017/model3d" xmlns:o="urn:schemas-microsoft-com:office:office" xmlns:r="http://schemas.openxmlformats.org/officeDocument/2006/relationships" xmlns:m="http://schemas.openxmlformats.org/officeDocument/2006/math" xmlns:v="urn:schemas-microsoft-com:vml" xmlns:wp14="http://schemas.microsoft.com/office/word/2010/wordprocessingDrawing" xmlns:wp="http://schemas.openxmlformats.org/drawingml/2006/wordprocessingDrawing" xmlns:w10="urn:schemas-microsoft-com:office:word" xmlns:w="http://schemas.openxmlformats.org/wordprocessingml/2006/main" xmlns:w14="http://schemas.microsoft.com/office/word/2010/wordml" xmlns:w15="http://schemas.microsoft.com/office/word/2012/wordml" xmlns:w16cid="http://schemas.microsoft.com/office/word/2016/wordml/cid" xmlns:w16se="http://schemas.microsoft.com/office/word/2015/wordml/symex" xmlns:wpg="http://schemas.microsoft.com/office/word/2010/wordprocessingGroup" xmlns:wpi="http://schemas.microsoft.com/office/word/2010/wordprocessingInk" xmlns:wne="http://schemas.microsoft.com/office/word/2006/wordml" xmlns:wps="http://schemas.microsoft.com/office/word/2010/wordprocessingShape" mc:Ignorable="w14 w15 w16se w16cid wp14">
   <w:body>
     <w:p>
       <w:pPr>
@@ -1086,6 +1086,151 @@
           <w:lang w:val="es-ES" w:eastAsia="es-ES" w:bidi="es-ES"/>
         </w:rPr>
       </w:pPr>
+      <w:r>
+        <w:rPr>
+          <w:sz w:val="30"/>
+          <w:szCs w:val="30"/>
+          <w:lang w:val="es-ES" w:eastAsia="es-ES" w:bidi="es-ES"/>
+        </w:rPr>
+        <w:t xml:space="preserve"> COMPRAS</w:t>
+      </w:r>
+    </w:p>
+    <w:p>
+      <w:pPr>
+        <w:pStyle w:val="Textoindependiente"/>
+        <w:rPr>
+          <w:sz w:val="30"/>
+          <w:szCs w:val="30"/>
+          <w:lang w:val="es-ES" w:eastAsia="es-ES" w:bidi="es-ES"/>
+        </w:rPr>
+      </w:pPr>
+      <w:r>
+        <w:rPr>
+          <w:sz w:val="30"/>
+          <w:szCs w:val="30"/>
+          <w:lang w:val="es-ES" w:eastAsia="es-ES" w:bidi="es-ES"/>
+        </w:rPr>
+        <w:t xml:space="preserve">Para comprar el cliente puede filtrar por algunos de los campos que necesité </w:t>
+      </w:r>
+      <w:proofErr w:type="gramStart"/>
+      <w:r>
+        <w:rPr>
+          <w:sz w:val="30"/>
+          <w:szCs w:val="30"/>
+          <w:lang w:val="es-ES" w:eastAsia="es-ES" w:bidi="es-ES"/>
+        </w:rPr>
+        <w:t>( categorías</w:t>
+      </w:r>
+      <w:proofErr w:type="gramEnd"/>
+      <w:r>
+        <w:rPr>
+          <w:sz w:val="30"/>
+          <w:szCs w:val="30"/>
+          <w:lang w:val="es-ES" w:eastAsia="es-ES" w:bidi="es-ES"/>
+        </w:rPr>
+        <w:t xml:space="preserve"> , descripción y/o fecha ) para realizar la compra, la grilla ya inicializa paginada por 10 pero puede realizar el cambio que desee por las cantidad de </w:t>
+      </w:r>
+      <w:proofErr w:type="spellStart"/>
+      <w:r>
+        <w:rPr>
+          <w:sz w:val="30"/>
+          <w:szCs w:val="30"/>
+          <w:lang w:val="es-ES" w:eastAsia="es-ES" w:bidi="es-ES"/>
+        </w:rPr>
+        <w:t>paginas</w:t>
+      </w:r>
+      <w:proofErr w:type="spellEnd"/>
+      <w:r>
+        <w:rPr>
+          <w:sz w:val="30"/>
+          <w:szCs w:val="30"/>
+          <w:lang w:val="es-ES" w:eastAsia="es-ES" w:bidi="es-ES"/>
+        </w:rPr>
+        <w:t xml:space="preserve">, como así adelantar, atrasar , ir a la ultima y volver a la primera, luego selecciona las compras que desea pagar. </w:t>
+      </w:r>
+      <w:r>
+        <w:rPr>
+          <w:sz w:val="30"/>
+          <w:szCs w:val="30"/>
+          <w:lang w:val="es-ES" w:eastAsia="es-ES" w:bidi="es-ES"/>
+        </w:rPr>
+        <w:br/>
+        <w:t>Finalmente puede visualizar las compras seleccionadas, como así también ingresar una tarjeta de crédito si no tiene asociada ninguna, y finalmente paga, dándose de baja la ubicación elegida.</w:t>
+      </w:r>
+    </w:p>
+    <w:p>
+      <w:pPr>
+        <w:pStyle w:val="Textoindependiente"/>
+        <w:rPr>
+          <w:sz w:val="30"/>
+          <w:szCs w:val="30"/>
+          <w:lang w:val="es-ES" w:eastAsia="es-ES" w:bidi="es-ES"/>
+        </w:rPr>
+      </w:pPr>
+    </w:p>
+    <w:p>
+      <w:pPr>
+        <w:pStyle w:val="Textoindependiente"/>
+        <w:rPr>
+          <w:sz w:val="30"/>
+          <w:szCs w:val="30"/>
+          <w:lang w:val="es-ES" w:eastAsia="es-ES" w:bidi="es-ES"/>
+        </w:rPr>
+      </w:pPr>
+      <w:r>
+        <w:rPr>
+          <w:sz w:val="30"/>
+          <w:szCs w:val="30"/>
+          <w:lang w:val="es-ES" w:eastAsia="es-ES" w:bidi="es-ES"/>
+        </w:rPr>
+        <w:t>Selección de categorías en compras</w:t>
+      </w:r>
+    </w:p>
+    <w:p>
+      <w:pPr>
+        <w:pStyle w:val="Textoindependiente"/>
+        <w:rPr>
+          <w:sz w:val="30"/>
+          <w:szCs w:val="30"/>
+          <w:lang w:val="es-ES" w:eastAsia="es-ES" w:bidi="es-ES"/>
+        </w:rPr>
+      </w:pPr>
+      <w:r>
+        <w:rPr>
+          <w:sz w:val="30"/>
+          <w:szCs w:val="30"/>
+          <w:lang w:val="es-ES" w:eastAsia="es-ES" w:bidi="es-ES"/>
+        </w:rPr>
+        <w:t xml:space="preserve">En la grilla visualiza las diferentes categorías, selecciona las que desea, seleccionándola y finalmente agregándola con el botón “Agregar Categoría” así, todas las que </w:t>
+      </w:r>
+      <w:proofErr w:type="gramStart"/>
+      <w:r>
+        <w:rPr>
+          <w:sz w:val="30"/>
+          <w:szCs w:val="30"/>
+          <w:lang w:val="es-ES" w:eastAsia="es-ES" w:bidi="es-ES"/>
+        </w:rPr>
+        <w:t>quiera,  y</w:t>
+      </w:r>
+      <w:proofErr w:type="gramEnd"/>
+      <w:r>
+        <w:rPr>
+          <w:sz w:val="30"/>
+          <w:szCs w:val="30"/>
+          <w:lang w:val="es-ES" w:eastAsia="es-ES" w:bidi="es-ES"/>
+        </w:rPr>
+        <w:t xml:space="preserve"> finalmente seleccionando “Agregar Categorías Seleccionadas”</w:t>
+      </w:r>
+    </w:p>
+    <w:p>
+      <w:pPr>
+        <w:pStyle w:val="Textoindependiente"/>
+        <w:rPr>
+          <w:sz w:val="30"/>
+          <w:szCs w:val="30"/>
+          <w:lang w:val="es-ES" w:eastAsia="es-ES" w:bidi="es-ES"/>
+        </w:rPr>
+      </w:pPr>
     </w:p>
     <w:p>
       <w:pPr>
@@ -1200,6 +1345,76 @@
           <w:lang w:val="es-ES" w:eastAsia="es-ES" w:bidi="es-ES"/>
         </w:rPr>
       </w:pPr>
+      <w:r>
+        <w:rPr>
+          <w:sz w:val="30"/>
+          <w:szCs w:val="30"/>
+          <w:lang w:val="es-ES" w:eastAsia="es-ES" w:bidi="es-ES"/>
+        </w:rPr>
+        <w:t xml:space="preserve"> </w:t>
+      </w:r>
+      <w:r>
+        <w:rPr>
+          <w:sz w:val="30"/>
+          <w:szCs w:val="30"/>
+          <w:lang w:val="es-ES" w:eastAsia="es-ES" w:bidi="es-ES"/>
+        </w:rPr>
+        <w:t>Gestión</w:t>
+      </w:r>
+      <w:r>
+        <w:rPr>
+          <w:sz w:val="30"/>
+          <w:szCs w:val="30"/>
+          <w:lang w:val="es-ES" w:eastAsia="es-ES" w:bidi="es-ES"/>
+        </w:rPr>
+        <w:t xml:space="preserve"> </w:t>
+      </w:r>
+      <w:bookmarkStart w:id="0" w:name="_GoBack"/>
+      <w:bookmarkEnd w:id="0"/>
+      <w:r>
+        <w:rPr>
+          <w:sz w:val="30"/>
+          <w:szCs w:val="30"/>
+          <w:lang w:val="es-ES" w:eastAsia="es-ES" w:bidi="es-ES"/>
+        </w:rPr>
+        <w:t>de Usuarios</w:t>
+      </w:r>
+    </w:p>
+    <w:p>
+      <w:pPr>
+        <w:pStyle w:val="Textoindependiente"/>
+        <w:rPr>
+          <w:sz w:val="30"/>
+          <w:szCs w:val="30"/>
+          <w:lang w:val="es-ES" w:eastAsia="es-ES" w:bidi="es-ES"/>
+        </w:rPr>
+      </w:pPr>
+      <w:r>
+        <w:rPr>
+          <w:sz w:val="30"/>
+          <w:szCs w:val="30"/>
+          <w:lang w:val="es-ES" w:eastAsia="es-ES" w:bidi="es-ES"/>
+        </w:rPr>
+        <w:t>Usuario --&gt; Contiene los usuarios del sistema</w:t>
+      </w:r>
+    </w:p>
+    <w:p>
+      <w:pPr>
+        <w:pStyle w:val="Textoindependiente"/>
+        <w:rPr>
+          <w:sz w:val="30"/>
+          <w:szCs w:val="30"/>
+          <w:lang w:val="es-ES" w:eastAsia="es-ES" w:bidi="es-ES"/>
+        </w:rPr>
+      </w:pPr>
+      <w:r>
+        <w:rPr>
+          <w:sz w:val="30"/>
+          <w:szCs w:val="30"/>
+          <w:lang w:val="es-ES" w:eastAsia="es-ES" w:bidi="es-ES"/>
+        </w:rPr>
+        <w:t>Rol: Contiene los distintos tipos de roles.</w:t>
+      </w:r>
     </w:p>
     <w:p>
       <w:pPr>
@@ -1217,7 +1432,7 @@
           <w:szCs w:val="30"/>
           <w:lang w:val="es-ES" w:eastAsia="es-ES" w:bidi="es-ES"/>
         </w:rPr>
-        <w:t>Gestion</w:t>
+        <w:t>RolXUsuario</w:t>
       </w:r>
       <w:proofErr w:type="spellEnd"/>
       <w:r>
@@ -1226,43 +1441,25 @@
           <w:szCs w:val="30"/>
           <w:lang w:val="es-ES" w:eastAsia="es-ES" w:bidi="es-ES"/>
         </w:rPr>
-        <w:t xml:space="preserve"> de Usuarios</w:t>
-      </w:r>
-    </w:p>
-    <w:p>
-      <w:pPr>
-        <w:pStyle w:val="Textoindependiente"/>
-        <w:rPr>
-          <w:sz w:val="30"/>
-          <w:szCs w:val="30"/>
-          <w:lang w:val="es-ES" w:eastAsia="es-ES" w:bidi="es-ES"/>
-        </w:rPr>
-      </w:pPr>
-      <w:r>
-        <w:rPr>
-          <w:sz w:val="30"/>
-          <w:szCs w:val="30"/>
-          <w:lang w:val="es-ES" w:eastAsia="es-ES" w:bidi="es-ES"/>
-        </w:rPr>
-        <w:t>Usuario --&gt; Contiene los usuarios del sistema</w:t>
-      </w:r>
-    </w:p>
-    <w:p>
-      <w:pPr>
-        <w:pStyle w:val="Textoindependiente"/>
-        <w:rPr>
-          <w:sz w:val="30"/>
-          <w:szCs w:val="30"/>
-          <w:lang w:val="es-ES" w:eastAsia="es-ES" w:bidi="es-ES"/>
-        </w:rPr>
-      </w:pPr>
-      <w:r>
-        <w:rPr>
-          <w:sz w:val="30"/>
-          <w:szCs w:val="30"/>
-          <w:lang w:val="es-ES" w:eastAsia="es-ES" w:bidi="es-ES"/>
-        </w:rPr>
-        <w:t>Rol: Contiene los distintos tipos de roles.</w:t>
+        <w:t>: Relaciona un usuario con uno o más roles.</w:t>
+      </w:r>
+    </w:p>
+    <w:p>
+      <w:pPr>
+        <w:pStyle w:val="Textoindependiente"/>
+        <w:rPr>
+          <w:sz w:val="30"/>
+          <w:szCs w:val="30"/>
+          <w:lang w:val="es-ES" w:eastAsia="es-ES" w:bidi="es-ES"/>
+        </w:rPr>
+      </w:pPr>
+      <w:r>
+        <w:rPr>
+          <w:sz w:val="30"/>
+          <w:szCs w:val="30"/>
+          <w:lang w:val="es-ES" w:eastAsia="es-ES" w:bidi="es-ES"/>
+        </w:rPr>
+        <w:t>Funcionalidad: Contiene las funcionalidades del sistema.</w:t>
       </w:r>
     </w:p>
     <w:p>
@@ -1281,7 +1478,7 @@
           <w:szCs w:val="30"/>
           <w:lang w:val="es-ES" w:eastAsia="es-ES" w:bidi="es-ES"/>
         </w:rPr>
-        <w:t>RolXUsuario</w:t>
+        <w:t>FuncionalidadXRol</w:t>
       </w:r>
       <w:proofErr w:type="spellEnd"/>
       <w:r>
@@ -1290,7 +1487,284 @@
           <w:szCs w:val="30"/>
           <w:lang w:val="es-ES" w:eastAsia="es-ES" w:bidi="es-ES"/>
         </w:rPr>
-        <w:t>: Relaciona un usuario con uno o más roles.</w:t>
+        <w:t>: Relaciona las funcionalidades con los roles.</w:t>
+      </w:r>
+    </w:p>
+    <w:p>
+      <w:pPr>
+        <w:pStyle w:val="Textoindependiente"/>
+        <w:rPr>
+          <w:sz w:val="30"/>
+          <w:szCs w:val="30"/>
+          <w:lang w:val="es-ES" w:eastAsia="es-ES" w:bidi="es-ES"/>
+        </w:rPr>
+      </w:pPr>
+      <w:r>
+        <w:rPr>
+          <w:sz w:val="30"/>
+          <w:szCs w:val="30"/>
+          <w:lang w:val="es-ES" w:eastAsia="es-ES" w:bidi="es-ES"/>
+        </w:rPr>
+        <w:t>Empresa --&gt; Contiene las empresas del sistema</w:t>
+      </w:r>
+    </w:p>
+    <w:p>
+      <w:pPr>
+        <w:pStyle w:val="Textoindependiente"/>
+        <w:rPr>
+          <w:sz w:val="30"/>
+          <w:szCs w:val="30"/>
+          <w:lang w:val="es-ES" w:eastAsia="es-ES" w:bidi="es-ES"/>
+        </w:rPr>
+      </w:pPr>
+      <w:r>
+        <w:rPr>
+          <w:sz w:val="30"/>
+          <w:szCs w:val="30"/>
+          <w:lang w:val="es-ES" w:eastAsia="es-ES" w:bidi="es-ES"/>
+        </w:rPr>
+        <w:t>Cliente --&gt; Contiene los clientes del sistema</w:t>
+      </w:r>
+    </w:p>
+    <w:p>
+      <w:pPr>
+        <w:pStyle w:val="Textoindependiente"/>
+        <w:rPr>
+          <w:sz w:val="30"/>
+          <w:szCs w:val="30"/>
+          <w:lang w:val="es-ES" w:eastAsia="es-ES" w:bidi="es-ES"/>
+        </w:rPr>
+      </w:pPr>
+      <w:r>
+        <w:rPr>
+          <w:sz w:val="30"/>
+          <w:szCs w:val="30"/>
+          <w:lang w:val="es-ES" w:eastAsia="es-ES" w:bidi="es-ES"/>
+        </w:rPr>
+        <w:t>Facturas: Contiene las facturas realizadas.</w:t>
+      </w:r>
+    </w:p>
+    <w:p>
+      <w:pPr>
+        <w:pStyle w:val="Textoindependiente"/>
+        <w:rPr>
+          <w:sz w:val="30"/>
+          <w:szCs w:val="30"/>
+          <w:lang w:val="es-ES" w:eastAsia="es-ES" w:bidi="es-ES"/>
+        </w:rPr>
+      </w:pPr>
+      <w:proofErr w:type="spellStart"/>
+      <w:r>
+        <w:rPr>
+          <w:sz w:val="30"/>
+          <w:szCs w:val="30"/>
+          <w:lang w:val="es-ES" w:eastAsia="es-ES" w:bidi="es-ES"/>
+        </w:rPr>
+        <w:t>Items_Factura</w:t>
+      </w:r>
+      <w:proofErr w:type="spellEnd"/>
+      <w:r>
+        <w:rPr>
+          <w:sz w:val="30"/>
+          <w:szCs w:val="30"/>
+          <w:lang w:val="es-ES" w:eastAsia="es-ES" w:bidi="es-ES"/>
+        </w:rPr>
+        <w:t>: Contiene los ítems de las facturas realizadas.</w:t>
+      </w:r>
+    </w:p>
+    <w:p>
+      <w:pPr>
+        <w:pStyle w:val="Textoindependiente"/>
+        <w:rPr>
+          <w:sz w:val="30"/>
+          <w:szCs w:val="30"/>
+          <w:lang w:val="es-ES" w:eastAsia="es-ES" w:bidi="es-ES"/>
+        </w:rPr>
+      </w:pPr>
+    </w:p>
+    <w:p>
+      <w:pPr>
+        <w:pStyle w:val="Textoindependiente"/>
+        <w:rPr>
+          <w:sz w:val="30"/>
+          <w:szCs w:val="30"/>
+          <w:lang w:val="es-ES" w:eastAsia="es-ES" w:bidi="es-ES"/>
+        </w:rPr>
+      </w:pPr>
+    </w:p>
+    <w:p>
+      <w:pPr>
+        <w:pStyle w:val="Textoindependiente"/>
+        <w:rPr>
+          <w:b/>
+          <w:sz w:val="30"/>
+          <w:szCs w:val="30"/>
+          <w:lang w:val="es-ES" w:eastAsia="es-ES" w:bidi="es-ES"/>
+        </w:rPr>
+      </w:pPr>
+      <w:proofErr w:type="spellStart"/>
+      <w:r>
+        <w:rPr>
+          <w:b/>
+          <w:sz w:val="30"/>
+          <w:szCs w:val="30"/>
+          <w:lang w:val="es-ES" w:eastAsia="es-ES" w:bidi="es-ES"/>
+        </w:rPr>
+        <w:t>Procedure</w:t>
+      </w:r>
+      <w:proofErr w:type="spellEnd"/>
+      <w:r>
+        <w:rPr>
+          <w:b/>
+          <w:sz w:val="30"/>
+          <w:szCs w:val="30"/>
+          <w:lang w:val="es-ES" w:eastAsia="es-ES" w:bidi="es-ES"/>
+        </w:rPr>
+        <w:t xml:space="preserve"> </w:t>
+      </w:r>
+    </w:p>
+    <w:p>
+      <w:pPr>
+        <w:pStyle w:val="Textoindependiente"/>
+        <w:rPr>
+          <w:sz w:val="30"/>
+          <w:szCs w:val="30"/>
+          <w:lang w:val="es-ES" w:eastAsia="es-ES" w:bidi="es-ES"/>
+        </w:rPr>
+      </w:pPr>
+      <w:r>
+        <w:rPr>
+          <w:sz w:val="30"/>
+          <w:szCs w:val="30"/>
+          <w:lang w:val="es-ES" w:eastAsia="es-ES" w:bidi="es-ES"/>
+        </w:rPr>
+        <w:t xml:space="preserve">Se crearon varios </w:t>
+      </w:r>
+      <w:proofErr w:type="spellStart"/>
+      <w:r>
+        <w:rPr>
+          <w:sz w:val="30"/>
+          <w:szCs w:val="30"/>
+          <w:lang w:val="es-ES" w:eastAsia="es-ES" w:bidi="es-ES"/>
+        </w:rPr>
+        <w:t>procedures</w:t>
+      </w:r>
+      <w:proofErr w:type="spellEnd"/>
+      <w:r>
+        <w:rPr>
+          <w:sz w:val="30"/>
+          <w:szCs w:val="30"/>
+          <w:lang w:val="es-ES" w:eastAsia="es-ES" w:bidi="es-ES"/>
+        </w:rPr>
+        <w:t xml:space="preserve"> a fin de servir como una interfaz del modelo de datos ante la Aplicación.</w:t>
+      </w:r>
+    </w:p>
+    <w:p>
+      <w:pPr>
+        <w:pStyle w:val="Textoindependiente"/>
+        <w:rPr>
+          <w:sz w:val="30"/>
+          <w:szCs w:val="30"/>
+          <w:lang w:val="es-ES" w:eastAsia="es-ES" w:bidi="es-ES"/>
+        </w:rPr>
+      </w:pPr>
+      <w:r>
+        <w:rPr>
+          <w:sz w:val="30"/>
+          <w:szCs w:val="30"/>
+          <w:lang w:val="es-ES" w:eastAsia="es-ES" w:bidi="es-ES"/>
+        </w:rPr>
+        <w:t xml:space="preserve"> Debido a esto, por cada tabla principal, se realizaron 4 </w:t>
+      </w:r>
+      <w:proofErr w:type="spellStart"/>
+      <w:r>
+        <w:rPr>
+          <w:sz w:val="30"/>
+          <w:szCs w:val="30"/>
+          <w:lang w:val="es-ES" w:eastAsia="es-ES" w:bidi="es-ES"/>
+        </w:rPr>
+        <w:t>procedures</w:t>
+      </w:r>
+      <w:proofErr w:type="spellEnd"/>
+      <w:r>
+        <w:rPr>
+          <w:sz w:val="30"/>
+          <w:szCs w:val="30"/>
+          <w:lang w:val="es-ES" w:eastAsia="es-ES" w:bidi="es-ES"/>
+        </w:rPr>
+        <w:t xml:space="preserve"> básicos: </w:t>
+      </w:r>
+      <w:proofErr w:type="spellStart"/>
+      <w:r>
+        <w:rPr>
+          <w:sz w:val="30"/>
+          <w:szCs w:val="30"/>
+          <w:lang w:val="es-ES" w:eastAsia="es-ES" w:bidi="es-ES"/>
+        </w:rPr>
+        <w:t>get</w:t>
+      </w:r>
+      <w:proofErr w:type="spellEnd"/>
+      <w:r>
+        <w:rPr>
+          <w:sz w:val="30"/>
+          <w:szCs w:val="30"/>
+          <w:lang w:val="es-ES" w:eastAsia="es-ES" w:bidi="es-ES"/>
+        </w:rPr>
+        <w:t xml:space="preserve">, </w:t>
+      </w:r>
+      <w:proofErr w:type="spellStart"/>
+      <w:r>
+        <w:rPr>
+          <w:sz w:val="30"/>
+          <w:szCs w:val="30"/>
+          <w:lang w:val="es-ES" w:eastAsia="es-ES" w:bidi="es-ES"/>
+        </w:rPr>
+        <w:t>insert</w:t>
+      </w:r>
+      <w:proofErr w:type="spellEnd"/>
+      <w:r>
+        <w:rPr>
+          <w:sz w:val="30"/>
+          <w:szCs w:val="30"/>
+          <w:lang w:val="es-ES" w:eastAsia="es-ES" w:bidi="es-ES"/>
+        </w:rPr>
+        <w:t xml:space="preserve">, </w:t>
+      </w:r>
+      <w:proofErr w:type="spellStart"/>
+      <w:r>
+        <w:rPr>
+          <w:sz w:val="30"/>
+          <w:szCs w:val="30"/>
+          <w:lang w:val="es-ES" w:eastAsia="es-ES" w:bidi="es-ES"/>
+        </w:rPr>
+        <w:t>delete</w:t>
+      </w:r>
+      <w:proofErr w:type="spellEnd"/>
+      <w:r>
+        <w:rPr>
+          <w:sz w:val="30"/>
+          <w:szCs w:val="30"/>
+          <w:lang w:val="es-ES" w:eastAsia="es-ES" w:bidi="es-ES"/>
+        </w:rPr>
+        <w:t xml:space="preserve"> y </w:t>
+      </w:r>
+      <w:proofErr w:type="spellStart"/>
+      <w:r>
+        <w:rPr>
+          <w:sz w:val="30"/>
+          <w:szCs w:val="30"/>
+          <w:lang w:val="es-ES" w:eastAsia="es-ES" w:bidi="es-ES"/>
+        </w:rPr>
+        <w:t>update</w:t>
+      </w:r>
+      <w:proofErr w:type="spellEnd"/>
+      <w:r>
+        <w:rPr>
+          <w:sz w:val="30"/>
+          <w:szCs w:val="30"/>
+          <w:lang w:val="es-ES" w:eastAsia="es-ES" w:bidi="es-ES"/>
+        </w:rPr>
+        <w:t>.</w:t>
       </w:r>
     </w:p>
     <w:p>
@@ -1309,309 +1783,15 @@
           <w:lang w:val="es-ES" w:eastAsia="es-ES" w:bidi="es-ES"/>
         </w:rPr>
         <w:lastRenderedPageBreak/>
-        <w:t>Funcionalidad: Contiene las funcionalidades del sistema.</w:t>
-      </w:r>
-    </w:p>
-    <w:p>
-      <w:pPr>
-        <w:pStyle w:val="Textoindependiente"/>
-        <w:rPr>
-          <w:sz w:val="30"/>
-          <w:szCs w:val="30"/>
-          <w:lang w:val="es-ES" w:eastAsia="es-ES" w:bidi="es-ES"/>
-        </w:rPr>
-      </w:pPr>
-      <w:proofErr w:type="spellStart"/>
-      <w:r>
-        <w:rPr>
-          <w:sz w:val="30"/>
-          <w:szCs w:val="30"/>
-          <w:lang w:val="es-ES" w:eastAsia="es-ES" w:bidi="es-ES"/>
-        </w:rPr>
-        <w:t>FuncionalidadXRol</w:t>
-      </w:r>
-      <w:proofErr w:type="spellEnd"/>
-      <w:r>
-        <w:rPr>
-          <w:sz w:val="30"/>
-          <w:szCs w:val="30"/>
-          <w:lang w:val="es-ES" w:eastAsia="es-ES" w:bidi="es-ES"/>
-        </w:rPr>
-        <w:t>: Relaciona las funcionalidades con los roles.</w:t>
-      </w:r>
-    </w:p>
-    <w:p>
-      <w:pPr>
-        <w:pStyle w:val="Textoindependiente"/>
-        <w:rPr>
-          <w:sz w:val="30"/>
-          <w:szCs w:val="30"/>
-          <w:lang w:val="es-ES" w:eastAsia="es-ES" w:bidi="es-ES"/>
-        </w:rPr>
-      </w:pPr>
-      <w:r>
-        <w:rPr>
-          <w:sz w:val="30"/>
-          <w:szCs w:val="30"/>
-          <w:lang w:val="es-ES" w:eastAsia="es-ES" w:bidi="es-ES"/>
-        </w:rPr>
-        <w:t>Empresa --&gt; Contiene las empresas del sistema</w:t>
-      </w:r>
-    </w:p>
-    <w:p>
-      <w:pPr>
-        <w:pStyle w:val="Textoindependiente"/>
-        <w:rPr>
-          <w:sz w:val="30"/>
-          <w:szCs w:val="30"/>
-          <w:lang w:val="es-ES" w:eastAsia="es-ES" w:bidi="es-ES"/>
-        </w:rPr>
-      </w:pPr>
-      <w:r>
-        <w:rPr>
-          <w:sz w:val="30"/>
-          <w:szCs w:val="30"/>
-          <w:lang w:val="es-ES" w:eastAsia="es-ES" w:bidi="es-ES"/>
-        </w:rPr>
-        <w:t>Cliente --&gt; Contiene los clientes del sistema</w:t>
-      </w:r>
-    </w:p>
-    <w:p>
-      <w:pPr>
-        <w:pStyle w:val="Textoindependiente"/>
-        <w:rPr>
-          <w:sz w:val="30"/>
-          <w:szCs w:val="30"/>
-          <w:lang w:val="es-ES" w:eastAsia="es-ES" w:bidi="es-ES"/>
-        </w:rPr>
-      </w:pPr>
-      <w:r>
-        <w:rPr>
-          <w:sz w:val="30"/>
-          <w:szCs w:val="30"/>
-          <w:lang w:val="es-ES" w:eastAsia="es-ES" w:bidi="es-ES"/>
-        </w:rPr>
-        <w:t>Facturas: Contiene las facturas realizadas.</w:t>
-      </w:r>
-    </w:p>
-    <w:p>
-      <w:pPr>
-        <w:pStyle w:val="Textoindependiente"/>
-        <w:rPr>
-          <w:sz w:val="30"/>
-          <w:szCs w:val="30"/>
-          <w:lang w:val="es-ES" w:eastAsia="es-ES" w:bidi="es-ES"/>
-        </w:rPr>
-      </w:pPr>
-      <w:proofErr w:type="spellStart"/>
-      <w:r>
-        <w:rPr>
-          <w:sz w:val="30"/>
-          <w:szCs w:val="30"/>
-          <w:lang w:val="es-ES" w:eastAsia="es-ES" w:bidi="es-ES"/>
-        </w:rPr>
-        <w:t>Items_Factura</w:t>
-      </w:r>
-      <w:proofErr w:type="spellEnd"/>
-      <w:r>
-        <w:rPr>
-          <w:sz w:val="30"/>
-          <w:szCs w:val="30"/>
-          <w:lang w:val="es-ES" w:eastAsia="es-ES" w:bidi="es-ES"/>
-        </w:rPr>
-        <w:t>: Contiene los ítems de las facturas realizadas.</w:t>
-      </w:r>
-    </w:p>
-    <w:p>
-      <w:pPr>
-        <w:pStyle w:val="Textoindependiente"/>
-        <w:rPr>
-          <w:sz w:val="30"/>
-          <w:szCs w:val="30"/>
-          <w:lang w:val="es-ES" w:eastAsia="es-ES" w:bidi="es-ES"/>
-        </w:rPr>
-      </w:pPr>
-    </w:p>
-    <w:p>
-      <w:pPr>
-        <w:pStyle w:val="Textoindependiente"/>
-        <w:rPr>
-          <w:sz w:val="30"/>
-          <w:szCs w:val="30"/>
-          <w:lang w:val="es-ES" w:eastAsia="es-ES" w:bidi="es-ES"/>
-        </w:rPr>
-      </w:pPr>
-    </w:p>
-    <w:p>
-      <w:pPr>
-        <w:pStyle w:val="Textoindependiente"/>
-        <w:rPr>
-          <w:sz w:val="30"/>
-          <w:szCs w:val="30"/>
-          <w:lang w:val="es-ES" w:eastAsia="es-ES" w:bidi="es-ES"/>
-        </w:rPr>
-      </w:pPr>
-    </w:p>
-    <w:p>
-      <w:pPr>
-        <w:pStyle w:val="Textoindependiente"/>
-        <w:rPr>
-          <w:sz w:val="30"/>
-          <w:szCs w:val="30"/>
-          <w:lang w:val="es-ES" w:eastAsia="es-ES" w:bidi="es-ES"/>
-        </w:rPr>
-      </w:pPr>
-      <w:r>
-        <w:rPr>
-          <w:sz w:val="30"/>
-          <w:szCs w:val="30"/>
-          <w:lang w:val="es-ES" w:eastAsia="es-ES" w:bidi="es-ES"/>
-        </w:rPr>
-        <w:t xml:space="preserve">Se crearon varios </w:t>
-      </w:r>
-      <w:proofErr w:type="spellStart"/>
-      <w:r>
-        <w:rPr>
-          <w:sz w:val="30"/>
-          <w:szCs w:val="30"/>
-          <w:lang w:val="es-ES" w:eastAsia="es-ES" w:bidi="es-ES"/>
-        </w:rPr>
-        <w:t>procedures</w:t>
-      </w:r>
-      <w:proofErr w:type="spellEnd"/>
-      <w:r>
-        <w:rPr>
-          <w:sz w:val="30"/>
-          <w:szCs w:val="30"/>
-          <w:lang w:val="es-ES" w:eastAsia="es-ES" w:bidi="es-ES"/>
-        </w:rPr>
-        <w:t xml:space="preserve"> a fin de servir como una interfaz del modelo de datos ante la Aplicación.</w:t>
-      </w:r>
-    </w:p>
-    <w:p>
-      <w:pPr>
-        <w:pStyle w:val="Textoindependiente"/>
-        <w:rPr>
-          <w:sz w:val="30"/>
-          <w:szCs w:val="30"/>
-          <w:lang w:val="es-ES" w:eastAsia="es-ES" w:bidi="es-ES"/>
-        </w:rPr>
-      </w:pPr>
-      <w:r>
-        <w:rPr>
-          <w:sz w:val="30"/>
-          <w:szCs w:val="30"/>
-          <w:lang w:val="es-ES" w:eastAsia="es-ES" w:bidi="es-ES"/>
-        </w:rPr>
-        <w:t xml:space="preserve"> Debido a esto, por cada tabla principal, se realizaron 4 </w:t>
-      </w:r>
-      <w:proofErr w:type="spellStart"/>
-      <w:r>
-        <w:rPr>
-          <w:sz w:val="30"/>
-          <w:szCs w:val="30"/>
-          <w:lang w:val="es-ES" w:eastAsia="es-ES" w:bidi="es-ES"/>
-        </w:rPr>
-        <w:t>procedures</w:t>
-      </w:r>
-      <w:proofErr w:type="spellEnd"/>
-      <w:r>
-        <w:rPr>
-          <w:sz w:val="30"/>
-          <w:szCs w:val="30"/>
-          <w:lang w:val="es-ES" w:eastAsia="es-ES" w:bidi="es-ES"/>
-        </w:rPr>
-        <w:t xml:space="preserve"> básicos: </w:t>
-      </w:r>
-      <w:proofErr w:type="spellStart"/>
-      <w:r>
-        <w:rPr>
-          <w:sz w:val="30"/>
-          <w:szCs w:val="30"/>
-          <w:lang w:val="es-ES" w:eastAsia="es-ES" w:bidi="es-ES"/>
-        </w:rPr>
-        <w:t>get</w:t>
-      </w:r>
-      <w:proofErr w:type="spellEnd"/>
-      <w:r>
-        <w:rPr>
-          <w:sz w:val="30"/>
-          <w:szCs w:val="30"/>
-          <w:lang w:val="es-ES" w:eastAsia="es-ES" w:bidi="es-ES"/>
-        </w:rPr>
-        <w:t xml:space="preserve">, </w:t>
-      </w:r>
-      <w:proofErr w:type="spellStart"/>
-      <w:r>
-        <w:rPr>
-          <w:sz w:val="30"/>
-          <w:szCs w:val="30"/>
-          <w:lang w:val="es-ES" w:eastAsia="es-ES" w:bidi="es-ES"/>
-        </w:rPr>
-        <w:t>insert</w:t>
-      </w:r>
-      <w:proofErr w:type="spellEnd"/>
-      <w:r>
-        <w:rPr>
-          <w:sz w:val="30"/>
-          <w:szCs w:val="30"/>
-          <w:lang w:val="es-ES" w:eastAsia="es-ES" w:bidi="es-ES"/>
-        </w:rPr>
-        <w:t xml:space="preserve">, </w:t>
-      </w:r>
-      <w:proofErr w:type="spellStart"/>
-      <w:r>
-        <w:rPr>
-          <w:sz w:val="30"/>
-          <w:szCs w:val="30"/>
-          <w:lang w:val="es-ES" w:eastAsia="es-ES" w:bidi="es-ES"/>
-        </w:rPr>
-        <w:t>delete</w:t>
-      </w:r>
-      <w:proofErr w:type="spellEnd"/>
-      <w:r>
-        <w:rPr>
-          <w:sz w:val="30"/>
-          <w:szCs w:val="30"/>
-          <w:lang w:val="es-ES" w:eastAsia="es-ES" w:bidi="es-ES"/>
-        </w:rPr>
-        <w:t xml:space="preserve"> y </w:t>
-      </w:r>
-      <w:proofErr w:type="spellStart"/>
-      <w:r>
-        <w:rPr>
-          <w:sz w:val="30"/>
-          <w:szCs w:val="30"/>
-          <w:lang w:val="es-ES" w:eastAsia="es-ES" w:bidi="es-ES"/>
-        </w:rPr>
-        <w:t>update</w:t>
-      </w:r>
-      <w:proofErr w:type="spellEnd"/>
-      <w:r>
-        <w:rPr>
-          <w:sz w:val="30"/>
-          <w:szCs w:val="30"/>
-          <w:lang w:val="es-ES" w:eastAsia="es-ES" w:bidi="es-ES"/>
-        </w:rPr>
-        <w:t>.</w:t>
-      </w:r>
-    </w:p>
-    <w:p>
-      <w:pPr>
-        <w:pStyle w:val="Textoindependiente"/>
-        <w:rPr>
-          <w:sz w:val="30"/>
-          <w:szCs w:val="30"/>
-          <w:lang w:val="es-ES" w:eastAsia="es-ES" w:bidi="es-ES"/>
-        </w:rPr>
-      </w:pPr>
-      <w:r>
-        <w:rPr>
-          <w:sz w:val="30"/>
-          <w:szCs w:val="30"/>
-          <w:lang w:val="es-ES" w:eastAsia="es-ES" w:bidi="es-ES"/>
-        </w:rPr>
-        <w:t xml:space="preserve">  Todos poseen las siguientes condiciones:</w:t>
+        <w:t>-</w:t>
+      </w:r>
+      <w:r>
+        <w:rPr>
+          <w:sz w:val="30"/>
+          <w:szCs w:val="30"/>
+          <w:lang w:val="es-ES" w:eastAsia="es-ES" w:bidi="es-ES"/>
+        </w:rPr>
+        <w:t xml:space="preserve"> Todos poseen las siguientes condiciones:</w:t>
       </w:r>
     </w:p>
     <w:p>
@@ -1666,6 +1846,7 @@
         <w:rPr>
           <w:sz w:val="30"/>
           <w:szCs w:val="30"/>
+          <w:u w:val="single"/>
           <w:lang w:val="es-ES" w:eastAsia="es-ES" w:bidi="es-ES"/>
         </w:rPr>
       </w:pPr>
@@ -1731,175 +1912,6 @@
         </w:rPr>
         <w:t>) en su mayoría.</w:t>
       </w:r>
-    </w:p>
-    <w:p>
-      <w:pPr>
-        <w:pStyle w:val="Textoindependiente"/>
-        <w:rPr>
-          <w:sz w:val="30"/>
-          <w:szCs w:val="30"/>
-          <w:lang w:val="es-ES" w:eastAsia="es-ES" w:bidi="es-ES"/>
-        </w:rPr>
-      </w:pPr>
-    </w:p>
-    <w:p>
-      <w:pPr>
-        <w:pStyle w:val="Textoindependiente"/>
-        <w:rPr>
-          <w:sz w:val="30"/>
-          <w:szCs w:val="30"/>
-          <w:lang w:val="es-ES" w:eastAsia="es-ES" w:bidi="es-ES"/>
-        </w:rPr>
-      </w:pPr>
-    </w:p>
-    <w:p>
-      <w:pPr>
-        <w:pStyle w:val="Textoindependiente"/>
-        <w:rPr>
-          <w:sz w:val="30"/>
-          <w:szCs w:val="30"/>
-          <w:lang w:val="es-ES" w:eastAsia="es-ES" w:bidi="es-ES"/>
-        </w:rPr>
-      </w:pPr>
-    </w:p>
-    <w:p>
-      <w:pPr>
-        <w:pStyle w:val="Textoindependiente"/>
-        <w:rPr>
-          <w:sz w:val="30"/>
-          <w:szCs w:val="30"/>
-          <w:lang w:val="es-ES" w:eastAsia="es-ES" w:bidi="es-ES"/>
-        </w:rPr>
-      </w:pPr>
-      <w:r>
-        <w:rPr>
-          <w:sz w:val="30"/>
-          <w:szCs w:val="30"/>
-          <w:lang w:val="es-ES" w:eastAsia="es-ES" w:bidi="es-ES"/>
-        </w:rPr>
-        <w:t>REVISIONES</w:t>
-      </w:r>
-    </w:p>
-    <w:p>
-      <w:pPr>
-        <w:pStyle w:val="Textoindependiente"/>
-        <w:rPr>
-          <w:sz w:val="30"/>
-          <w:szCs w:val="30"/>
-          <w:lang w:val="es-ES" w:eastAsia="es-ES" w:bidi="es-ES"/>
-        </w:rPr>
-      </w:pPr>
-    </w:p>
-    <w:p>
-      <w:pPr>
-        <w:pStyle w:val="Textoindependiente"/>
-        <w:rPr>
-          <w:sz w:val="30"/>
-          <w:szCs w:val="30"/>
-          <w:lang w:val="es-ES" w:eastAsia="es-ES" w:bidi="es-ES"/>
-        </w:rPr>
-      </w:pPr>
-      <w:r>
-        <w:rPr>
-          <w:sz w:val="30"/>
-          <w:szCs w:val="30"/>
-          <w:lang w:val="es-ES" w:eastAsia="es-ES" w:bidi="es-ES"/>
-        </w:rPr>
-        <w:t>ABM Cliente</w:t>
-      </w:r>
-    </w:p>
-    <w:p>
-      <w:pPr>
-        <w:pStyle w:val="Textoindependiente"/>
-        <w:rPr>
-          <w:sz w:val="30"/>
-          <w:szCs w:val="30"/>
-          <w:lang w:val="es-ES" w:eastAsia="es-ES" w:bidi="es-ES"/>
-        </w:rPr>
-      </w:pPr>
-      <w:r>
-        <w:rPr>
-          <w:sz w:val="30"/>
-          <w:szCs w:val="30"/>
-          <w:lang w:val="es-ES" w:eastAsia="es-ES" w:bidi="es-ES"/>
-        </w:rPr>
-        <w:t>ABM Empresa</w:t>
-      </w:r>
-    </w:p>
-    <w:p>
-      <w:pPr>
-        <w:pStyle w:val="Textoindependiente"/>
-        <w:rPr>
-          <w:sz w:val="30"/>
-          <w:szCs w:val="30"/>
-          <w:lang w:val="es-ES" w:eastAsia="es-ES" w:bidi="es-ES"/>
-        </w:rPr>
-      </w:pPr>
-      <w:r>
-        <w:rPr>
-          <w:sz w:val="30"/>
-          <w:szCs w:val="30"/>
-          <w:lang w:val="es-ES" w:eastAsia="es-ES" w:bidi="es-ES"/>
-        </w:rPr>
-        <w:t>ABM Grado</w:t>
-      </w:r>
-    </w:p>
-    <w:p>
-      <w:pPr>
-        <w:pStyle w:val="Textoindependiente"/>
-        <w:rPr>
-          <w:sz w:val="30"/>
-          <w:szCs w:val="30"/>
-          <w:lang w:val="es-ES" w:eastAsia="es-ES" w:bidi="es-ES"/>
-        </w:rPr>
-      </w:pPr>
-      <w:r>
-        <w:rPr>
-          <w:sz w:val="30"/>
-          <w:szCs w:val="30"/>
-          <w:lang w:val="es-ES" w:eastAsia="es-ES" w:bidi="es-ES"/>
-        </w:rPr>
-        <w:lastRenderedPageBreak/>
-        <w:t xml:space="preserve">Compras filtrar por </w:t>
-      </w:r>
-      <w:proofErr w:type="spellStart"/>
-      <w:r>
-        <w:rPr>
-          <w:sz w:val="30"/>
-          <w:szCs w:val="30"/>
-          <w:lang w:val="es-ES" w:eastAsia="es-ES" w:bidi="es-ES"/>
-        </w:rPr>
-        <w:t>categoria</w:t>
-      </w:r>
-      <w:proofErr w:type="spellEnd"/>
-      <w:r>
-        <w:rPr>
-          <w:sz w:val="30"/>
-          <w:szCs w:val="30"/>
-          <w:lang w:val="es-ES" w:eastAsia="es-ES" w:bidi="es-ES"/>
-        </w:rPr>
-        <w:t xml:space="preserve">, fecha y </w:t>
-      </w:r>
-      <w:r>
-        <w:rPr>
-          <w:sz w:val="30"/>
-          <w:szCs w:val="30"/>
-          <w:lang w:val="es-ES" w:eastAsia="es-ES" w:bidi="es-ES"/>
-        </w:rPr>
-        <w:t>descripción</w:t>
-      </w:r>
-    </w:p>
-    <w:p>
-      <w:pPr>
-        <w:pStyle w:val="Textoindependiente"/>
-        <w:rPr>
-          <w:sz w:val="30"/>
-          <w:szCs w:val="30"/>
-          <w:lang w:val="es-ES" w:eastAsia="es-ES" w:bidi="es-ES"/>
-        </w:rPr>
-      </w:pPr>
-      <w:bookmarkStart w:id="0" w:name="_GoBack"/>
-      <w:bookmarkEnd w:id="0"/>
     </w:p>
     <w:sectPr>
       <w:pgSz w:w="12240" w:h="15840"/>
@@ -1912,7 +1924,7 @@
 </file>
 
 <file path=word/styles.xml><?xml version="1.0" encoding="utf-8"?>
-<w:styles xmlns:mc="http://schemas.openxmlformats.org/markup-compatibility/2006" xmlns:r="http://schemas.openxmlformats.org/officeDocument/2006/relationships" xmlns:w="http://schemas.openxmlformats.org/wordprocessingml/2006/main" xmlns:w14="http://schemas.microsoft.com/office/word/2010/wordml" xmlns:w15="http://schemas.microsoft.com/office/word/2012/wordml" xmlns:w16se="http://schemas.microsoft.com/office/word/2015/wordml/symex" mc:Ignorable="w14 w15 w16se">
+<w:styles xmlns:mc="http://schemas.openxmlformats.org/markup-compatibility/2006" xmlns:r="http://schemas.openxmlformats.org/officeDocument/2006/relationships" xmlns:w="http://schemas.openxmlformats.org/wordprocessingml/2006/main" xmlns:w14="http://schemas.microsoft.com/office/word/2010/wordml" xmlns:w15="http://schemas.microsoft.com/office/word/2012/wordml" xmlns:w16cid="http://schemas.microsoft.com/office/word/2016/wordml/cid" xmlns:w16se="http://schemas.microsoft.com/office/word/2015/wordml/symex" mc:Ignorable="w14 w15 w16se w16cid">
   <w:docDefaults>
     <w:rPrDefault>
       <w:rPr>
@@ -1928,7 +1940,7 @@
       </w:pPr>
     </w:pPrDefault>
   </w:docDefaults>
-  <w:latentStyles w:defLockedState="0" w:defUIPriority="99" w:defSemiHidden="0" w:defUnhideWhenUsed="0" w:defQFormat="0" w:count="371">
+  <w:latentStyles w:defLockedState="0" w:defUIPriority="99" w:defSemiHidden="0" w:defUnhideWhenUsed="0" w:defQFormat="0" w:count="375">
     <w:lsdException w:name="Normal" w:uiPriority="0" w:qFormat="1"/>
     <w:lsdException w:name="heading 1" w:uiPriority="9" w:qFormat="1"/>
     <w:lsdException w:name="heading 2" w:semiHidden="1" w:uiPriority="9" w:unhideWhenUsed="1" w:qFormat="1"/>
@@ -2300,6 +2312,10 @@
     <w:lsdException w:name="List Table 5 Dark Accent 6" w:uiPriority="50"/>
     <w:lsdException w:name="List Table 6 Colorful Accent 6" w:uiPriority="51"/>
     <w:lsdException w:name="List Table 7 Colorful Accent 6" w:uiPriority="52"/>
+    <w:lsdException w:name="Mention" w:semiHidden="1" w:unhideWhenUsed="1"/>
+    <w:lsdException w:name="Smart Hyperlink" w:semiHidden="1" w:unhideWhenUsed="1"/>
+    <w:lsdException w:name="Hashtag" w:semiHidden="1" w:unhideWhenUsed="1"/>
+    <w:lsdException w:name="Unresolved Mention" w:semiHidden="1" w:unhideWhenUsed="1"/>
   </w:latentStyles>
   <w:style w:type="paragraph" w:default="1" w:styleId="Normal">
     <w:name w:val="Normal"/>

--- a/varios/Estrategia de trabajo.docx
+++ b/varios/Estrategia de trabajo.docx
@@ -1,6 +1,6 @@
 
 <file path=word/document.xml><?xml version="1.0" encoding="utf-8"?>
-<w:document xmlns:wpc="http://schemas.microsoft.com/office/word/2010/wordprocessingCanvas" xmlns:cx="http://schemas.microsoft.com/office/drawing/2014/chartex" xmlns:cx1="http://schemas.microsoft.com/office/drawing/2015/9/8/chartex" xmlns:cx2="http://schemas.microsoft.com/office/drawing/2015/10/21/chartex" xmlns:cx3="http://schemas.microsoft.com/office/drawing/2016/5/9/chartex" xmlns:cx4="http://schemas.microsoft.com/office/drawing/2016/5/10/chartex" xmlns:cx5="http://schemas.microsoft.com/office/drawing/2016/5/11/chartex" xmlns:cx6="http://schemas.microsoft.com/office/drawing/2016/5/12/chartex" xmlns:cx7="http://schemas.microsoft.com/office/drawing/2016/5/13/chartex" xmlns:cx8="http://schemas.microsoft.com/office/drawing/2016/5/14/chartex" xmlns:mc="http://schemas.openxmlformats.org/markup-compatibility/2006" xmlns:aink="http://schemas.microsoft.com/office/drawing/2016/ink" xmlns:am3d="http://schemas.microsoft.com/office/drawing/2017/model3d" xmlns:o="urn:schemas-microsoft-com:office:office" xmlns:r="http://schemas.openxmlformats.org/officeDocument/2006/relationships" xmlns:m="http://schemas.openxmlformats.org/officeDocument/2006/math" xmlns:v="urn:schemas-microsoft-com:vml" xmlns:wp14="http://schemas.microsoft.com/office/word/2010/wordprocessingDrawing" xmlns:wp="http://schemas.openxmlformats.org/drawingml/2006/wordprocessingDrawing" xmlns:w10="urn:schemas-microsoft-com:office:word" xmlns:w="http://schemas.openxmlformats.org/wordprocessingml/2006/main" xmlns:w14="http://schemas.microsoft.com/office/word/2010/wordml" xmlns:w15="http://schemas.microsoft.com/office/word/2012/wordml" xmlns:w16cid="http://schemas.microsoft.com/office/word/2016/wordml/cid" xmlns:w16se="http://schemas.microsoft.com/office/word/2015/wordml/symex" xmlns:wpg="http://schemas.microsoft.com/office/word/2010/wordprocessingGroup" xmlns:wpi="http://schemas.microsoft.com/office/word/2010/wordprocessingInk" xmlns:wne="http://schemas.microsoft.com/office/word/2006/wordml" xmlns:wps="http://schemas.microsoft.com/office/word/2010/wordprocessingShape" mc:Ignorable="w14 w15 w16se w16cid wp14">
+<w:document xmlns:wpc="http://schemas.microsoft.com/office/word/2010/wordprocessingCanvas" xmlns:cx="http://schemas.microsoft.com/office/drawing/2014/chartex" xmlns:cx1="http://schemas.microsoft.com/office/drawing/2015/9/8/chartex" xmlns:mc="http://schemas.openxmlformats.org/markup-compatibility/2006" xmlns:o="urn:schemas-microsoft-com:office:office" xmlns:r="http://schemas.openxmlformats.org/officeDocument/2006/relationships" xmlns:m="http://schemas.openxmlformats.org/officeDocument/2006/math" xmlns:v="urn:schemas-microsoft-com:vml" xmlns:wp14="http://schemas.microsoft.com/office/word/2010/wordprocessingDrawing" xmlns:wp="http://schemas.openxmlformats.org/drawingml/2006/wordprocessingDrawing" xmlns:w10="urn:schemas-microsoft-com:office:word" xmlns:w="http://schemas.openxmlformats.org/wordprocessingml/2006/main" xmlns:w14="http://schemas.microsoft.com/office/word/2010/wordml" xmlns:w15="http://schemas.microsoft.com/office/word/2012/wordml" xmlns:w16se="http://schemas.microsoft.com/office/word/2015/wordml/symex" xmlns:wpg="http://schemas.microsoft.com/office/word/2010/wordprocessingGroup" xmlns:wpi="http://schemas.microsoft.com/office/word/2010/wordprocessingInk" xmlns:wne="http://schemas.microsoft.com/office/word/2006/wordml" xmlns:wps="http://schemas.microsoft.com/office/word/2010/wordprocessingShape" mc:Ignorable="w14 w15 w16se wp14">
   <w:body>
     <w:p>
       <w:pPr>
@@ -1335,49 +1335,277 @@
           <w:lang w:val="es-ES" w:eastAsia="es-ES" w:bidi="es-ES"/>
         </w:rPr>
       </w:pPr>
-    </w:p>
-    <w:p>
-      <w:pPr>
-        <w:pStyle w:val="Textoindependiente"/>
-        <w:rPr>
-          <w:sz w:val="30"/>
-          <w:szCs w:val="30"/>
-          <w:lang w:val="es-ES" w:eastAsia="es-ES" w:bidi="es-ES"/>
-        </w:rPr>
-      </w:pPr>
-      <w:r>
-        <w:rPr>
-          <w:sz w:val="30"/>
-          <w:szCs w:val="30"/>
-          <w:lang w:val="es-ES" w:eastAsia="es-ES" w:bidi="es-ES"/>
-        </w:rPr>
-        <w:t xml:space="preserve"> </w:t>
-      </w:r>
-      <w:r>
-        <w:rPr>
-          <w:sz w:val="30"/>
-          <w:szCs w:val="30"/>
-          <w:lang w:val="es-ES" w:eastAsia="es-ES" w:bidi="es-ES"/>
-        </w:rPr>
-        <w:t>Gestión</w:t>
-      </w:r>
-      <w:r>
-        <w:rPr>
-          <w:sz w:val="30"/>
-          <w:szCs w:val="30"/>
-          <w:lang w:val="es-ES" w:eastAsia="es-ES" w:bidi="es-ES"/>
-        </w:rPr>
-        <w:t xml:space="preserve"> </w:t>
+      <w:r>
+        <w:rPr>
+          <w:sz w:val="30"/>
+          <w:szCs w:val="30"/>
+          <w:lang w:val="es-ES" w:eastAsia="es-ES" w:bidi="es-ES"/>
+        </w:rPr>
+        <w:t>LOGIN</w:t>
+      </w:r>
+    </w:p>
+    <w:p>
+      <w:pPr>
+        <w:pStyle w:val="Textoindependiente"/>
+        <w:rPr>
+          <w:sz w:val="30"/>
+          <w:szCs w:val="30"/>
+          <w:lang w:val="es-ES" w:eastAsia="es-ES" w:bidi="es-ES"/>
+        </w:rPr>
+      </w:pPr>
+      <w:r>
+        <w:rPr>
+          <w:sz w:val="30"/>
+          <w:szCs w:val="30"/>
+          <w:lang w:val="es-ES" w:eastAsia="es-ES" w:bidi="es-ES"/>
+        </w:rPr>
+        <w:t xml:space="preserve">En el </w:t>
+      </w:r>
+      <w:proofErr w:type="spellStart"/>
+      <w:r>
+        <w:rPr>
+          <w:sz w:val="30"/>
+          <w:szCs w:val="30"/>
+          <w:lang w:val="es-ES" w:eastAsia="es-ES" w:bidi="es-ES"/>
+        </w:rPr>
+        <w:t>login</w:t>
+      </w:r>
+      <w:proofErr w:type="spellEnd"/>
+      <w:r>
+        <w:rPr>
+          <w:sz w:val="30"/>
+          <w:szCs w:val="30"/>
+          <w:lang w:val="es-ES" w:eastAsia="es-ES" w:bidi="es-ES"/>
+        </w:rPr>
+        <w:t xml:space="preserve">, se </w:t>
+      </w:r>
+      <w:proofErr w:type="spellStart"/>
+      <w:r>
+        <w:rPr>
+          <w:sz w:val="30"/>
+          <w:szCs w:val="30"/>
+          <w:lang w:val="es-ES" w:eastAsia="es-ES" w:bidi="es-ES"/>
+        </w:rPr>
+        <w:t>quito</w:t>
+      </w:r>
+      <w:proofErr w:type="spellEnd"/>
+      <w:r>
+        <w:rPr>
+          <w:sz w:val="30"/>
+          <w:szCs w:val="30"/>
+          <w:lang w:val="es-ES" w:eastAsia="es-ES" w:bidi="es-ES"/>
+        </w:rPr>
+        <w:t xml:space="preserve"> la </w:t>
+      </w:r>
+      <w:proofErr w:type="spellStart"/>
+      <w:r>
+        <w:rPr>
+          <w:sz w:val="30"/>
+          <w:szCs w:val="30"/>
+          <w:lang w:val="es-ES" w:eastAsia="es-ES" w:bidi="es-ES"/>
+        </w:rPr>
+        <w:t>opcion</w:t>
+      </w:r>
+      <w:proofErr w:type="spellEnd"/>
+      <w:r>
+        <w:rPr>
+          <w:sz w:val="30"/>
+          <w:szCs w:val="30"/>
+          <w:lang w:val="es-ES" w:eastAsia="es-ES" w:bidi="es-ES"/>
+        </w:rPr>
+        <w:t xml:space="preserve"> de con </w:t>
+      </w:r>
+      <w:proofErr w:type="spellStart"/>
+      <w:r>
+        <w:rPr>
+          <w:sz w:val="30"/>
+          <w:szCs w:val="30"/>
+          <w:lang w:val="es-ES" w:eastAsia="es-ES" w:bidi="es-ES"/>
+        </w:rPr>
+        <w:t>que</w:t>
+      </w:r>
+      <w:proofErr w:type="spellEnd"/>
+      <w:r>
+        <w:rPr>
+          <w:sz w:val="30"/>
+          <w:szCs w:val="30"/>
+          <w:lang w:val="es-ES" w:eastAsia="es-ES" w:bidi="es-ES"/>
+        </w:rPr>
+        <w:t xml:space="preserve"> rol se quiere </w:t>
+      </w:r>
+      <w:proofErr w:type="spellStart"/>
+      <w:r>
+        <w:rPr>
+          <w:sz w:val="30"/>
+          <w:szCs w:val="30"/>
+          <w:lang w:val="es-ES" w:eastAsia="es-ES" w:bidi="es-ES"/>
+        </w:rPr>
+        <w:t>loguear</w:t>
+      </w:r>
+      <w:proofErr w:type="spellEnd"/>
+      <w:r>
+        <w:rPr>
+          <w:sz w:val="30"/>
+          <w:szCs w:val="30"/>
+          <w:lang w:val="es-ES" w:eastAsia="es-ES" w:bidi="es-ES"/>
+        </w:rPr>
+        <w:t xml:space="preserve">, debido a que el administrador tiene todos los roles existentes, </w:t>
+      </w:r>
+    </w:p>
+    <w:p>
+      <w:pPr>
+        <w:pStyle w:val="Textoindependiente"/>
+        <w:rPr>
+          <w:sz w:val="30"/>
+          <w:szCs w:val="30"/>
+          <w:lang w:val="es-ES" w:eastAsia="es-ES" w:bidi="es-ES"/>
+        </w:rPr>
+      </w:pPr>
+      <w:proofErr w:type="spellStart"/>
+      <w:r>
+        <w:rPr>
+          <w:sz w:val="30"/>
+          <w:szCs w:val="30"/>
+          <w:lang w:val="es-ES" w:eastAsia="es-ES" w:bidi="es-ES"/>
+        </w:rPr>
+        <w:t>segun</w:t>
+      </w:r>
+      <w:proofErr w:type="spellEnd"/>
+      <w:r>
+        <w:rPr>
+          <w:sz w:val="30"/>
+          <w:szCs w:val="30"/>
+          <w:lang w:val="es-ES" w:eastAsia="es-ES" w:bidi="es-ES"/>
+        </w:rPr>
+        <w:t xml:space="preserve"> lo </w:t>
+      </w:r>
+      <w:proofErr w:type="spellStart"/>
+      <w:r>
+        <w:rPr>
+          <w:sz w:val="30"/>
+          <w:szCs w:val="30"/>
+          <w:lang w:val="es-ES" w:eastAsia="es-ES" w:bidi="es-ES"/>
+        </w:rPr>
+        <w:t>leido</w:t>
+      </w:r>
+      <w:proofErr w:type="spellEnd"/>
+      <w:r>
+        <w:rPr>
+          <w:sz w:val="30"/>
+          <w:szCs w:val="30"/>
+          <w:lang w:val="es-ES" w:eastAsia="es-ES" w:bidi="es-ES"/>
+        </w:rPr>
+        <w:t xml:space="preserve"> en el grupo de google esto era una opción posible.</w:t>
+      </w:r>
+    </w:p>
+    <w:p>
+      <w:pPr>
+        <w:pStyle w:val="Textoindependiente"/>
+        <w:rPr>
+          <w:sz w:val="30"/>
+          <w:szCs w:val="30"/>
+          <w:u w:val="single"/>
+          <w:lang w:val="es-ES" w:eastAsia="es-ES" w:bidi="es-ES"/>
+        </w:rPr>
+      </w:pPr>
+      <w:r>
+        <w:rPr>
+          <w:sz w:val="30"/>
+          <w:szCs w:val="30"/>
+          <w:u w:val="single"/>
+          <w:lang w:val="es-ES" w:eastAsia="es-ES" w:bidi="es-ES"/>
+        </w:rPr>
+        <w:t>CONSIDERACIONES:</w:t>
+      </w:r>
+    </w:p>
+    <w:p>
+      <w:pPr>
+        <w:pStyle w:val="Textoindependiente"/>
+        <w:rPr>
+          <w:sz w:val="30"/>
+          <w:szCs w:val="30"/>
+          <w:lang w:val="es-ES" w:eastAsia="es-ES" w:bidi="es-ES"/>
+        </w:rPr>
+      </w:pPr>
+      <w:r>
+        <w:rPr>
+          <w:sz w:val="30"/>
+          <w:szCs w:val="30"/>
+          <w:lang w:val="es-ES" w:eastAsia="es-ES" w:bidi="es-ES"/>
+        </w:rPr>
+        <w:t xml:space="preserve">Como el </w:t>
+      </w:r>
+      <w:proofErr w:type="spellStart"/>
+      <w:r>
+        <w:rPr>
+          <w:sz w:val="30"/>
+          <w:szCs w:val="30"/>
+          <w:lang w:val="es-ES" w:eastAsia="es-ES" w:bidi="es-ES"/>
+        </w:rPr>
+        <w:t>tp</w:t>
+      </w:r>
+      <w:proofErr w:type="spellEnd"/>
+      <w:r>
+        <w:rPr>
+          <w:sz w:val="30"/>
+          <w:szCs w:val="30"/>
+          <w:lang w:val="es-ES" w:eastAsia="es-ES" w:bidi="es-ES"/>
+        </w:rPr>
+        <w:t xml:space="preserve"> no expone explícitamente sobre las funcionalidades quién tiene acceso a qué (por el administrador), decidimos que el mismo pueda editar </w:t>
+      </w:r>
+      <w:proofErr w:type="gramStart"/>
+      <w:r>
+        <w:rPr>
+          <w:sz w:val="30"/>
+          <w:szCs w:val="30"/>
+          <w:lang w:val="es-ES" w:eastAsia="es-ES" w:bidi="es-ES"/>
+        </w:rPr>
+        <w:t>publicaciones</w:t>
+      </w:r>
+      <w:proofErr w:type="gramEnd"/>
+      <w:r>
+        <w:rPr>
+          <w:sz w:val="30"/>
+          <w:szCs w:val="30"/>
+          <w:lang w:val="es-ES" w:eastAsia="es-ES" w:bidi="es-ES"/>
+        </w:rPr>
+        <w:t xml:space="preserve"> pero no generarlas, así como también puede ver el historial de un cliente, pero no canjear puntos por algún cliente. Lo que si podrá es generar rendición de comisiones y decidimos que la empresa o rol empresa no lo pueda hacer debido a que esto pertenecería al administrador del sistema.</w:t>
       </w:r>
       <w:bookmarkStart w:id="0" w:name="_GoBack"/>
       <w:bookmarkEnd w:id="0"/>
-      <w:r>
-        <w:rPr>
-          <w:sz w:val="30"/>
-          <w:szCs w:val="30"/>
-          <w:lang w:val="es-ES" w:eastAsia="es-ES" w:bidi="es-ES"/>
-        </w:rPr>
-        <w:t>de Usuarios</w:t>
+    </w:p>
+    <w:p>
+      <w:pPr>
+        <w:pStyle w:val="Textoindependiente"/>
+        <w:rPr>
+          <w:sz w:val="30"/>
+          <w:szCs w:val="30"/>
+          <w:lang w:val="es-ES" w:eastAsia="es-ES" w:bidi="es-ES"/>
+        </w:rPr>
+      </w:pPr>
+      <w:r>
+        <w:rPr>
+          <w:sz w:val="30"/>
+          <w:szCs w:val="30"/>
+          <w:lang w:val="es-ES" w:eastAsia="es-ES" w:bidi="es-ES"/>
+        </w:rPr>
+        <w:t xml:space="preserve"> </w:t>
+      </w:r>
+      <w:r>
+        <w:rPr>
+          <w:sz w:val="30"/>
+          <w:szCs w:val="30"/>
+          <w:lang w:val="es-ES" w:eastAsia="es-ES" w:bidi="es-ES"/>
+        </w:rPr>
+        <w:t>Gestión</w:t>
+      </w:r>
+      <w:r>
+        <w:rPr>
+          <w:sz w:val="30"/>
+          <w:szCs w:val="30"/>
+          <w:lang w:val="es-ES" w:eastAsia="es-ES" w:bidi="es-ES"/>
+        </w:rPr>
+        <w:t xml:space="preserve"> de Usuarios</w:t>
       </w:r>
     </w:p>
     <w:p>
@@ -1523,6 +1751,7 @@
           <w:szCs w:val="30"/>
           <w:lang w:val="es-ES" w:eastAsia="es-ES" w:bidi="es-ES"/>
         </w:rPr>
+        <w:lastRenderedPageBreak/>
         <w:t>Cliente --&gt; Contiene los clientes del sistema</w:t>
       </w:r>
     </w:p>
@@ -1782,7 +2011,6 @@
           <w:szCs w:val="30"/>
           <w:lang w:val="es-ES" w:eastAsia="es-ES" w:bidi="es-ES"/>
         </w:rPr>
-        <w:lastRenderedPageBreak/>
         <w:t>-</w:t>
       </w:r>
       <w:r>
@@ -1924,7 +2152,7 @@
 </file>
 
 <file path=word/styles.xml><?xml version="1.0" encoding="utf-8"?>
-<w:styles xmlns:mc="http://schemas.openxmlformats.org/markup-compatibility/2006" xmlns:r="http://schemas.openxmlformats.org/officeDocument/2006/relationships" xmlns:w="http://schemas.openxmlformats.org/wordprocessingml/2006/main" xmlns:w14="http://schemas.microsoft.com/office/word/2010/wordml" xmlns:w15="http://schemas.microsoft.com/office/word/2012/wordml" xmlns:w16cid="http://schemas.microsoft.com/office/word/2016/wordml/cid" xmlns:w16se="http://schemas.microsoft.com/office/word/2015/wordml/symex" mc:Ignorable="w14 w15 w16se w16cid">
+<w:styles xmlns:mc="http://schemas.openxmlformats.org/markup-compatibility/2006" xmlns:r="http://schemas.openxmlformats.org/officeDocument/2006/relationships" xmlns:w="http://schemas.openxmlformats.org/wordprocessingml/2006/main" xmlns:w14="http://schemas.microsoft.com/office/word/2010/wordml" xmlns:w15="http://schemas.microsoft.com/office/word/2012/wordml" xmlns:w16se="http://schemas.microsoft.com/office/word/2015/wordml/symex" mc:Ignorable="w14 w15 w16se">
   <w:docDefaults>
     <w:rPrDefault>
       <w:rPr>
@@ -1940,7 +2168,7 @@
       </w:pPr>
     </w:pPrDefault>
   </w:docDefaults>
-  <w:latentStyles w:defLockedState="0" w:defUIPriority="99" w:defSemiHidden="0" w:defUnhideWhenUsed="0" w:defQFormat="0" w:count="375">
+  <w:latentStyles w:defLockedState="0" w:defUIPriority="99" w:defSemiHidden="0" w:defUnhideWhenUsed="0" w:defQFormat="0" w:count="371">
     <w:lsdException w:name="Normal" w:uiPriority="0" w:qFormat="1"/>
     <w:lsdException w:name="heading 1" w:uiPriority="9" w:qFormat="1"/>
     <w:lsdException w:name="heading 2" w:semiHidden="1" w:uiPriority="9" w:unhideWhenUsed="1" w:qFormat="1"/>
@@ -2312,10 +2540,6 @@
     <w:lsdException w:name="List Table 5 Dark Accent 6" w:uiPriority="50"/>
     <w:lsdException w:name="List Table 6 Colorful Accent 6" w:uiPriority="51"/>
     <w:lsdException w:name="List Table 7 Colorful Accent 6" w:uiPriority="52"/>
-    <w:lsdException w:name="Mention" w:semiHidden="1" w:unhideWhenUsed="1"/>
-    <w:lsdException w:name="Smart Hyperlink" w:semiHidden="1" w:unhideWhenUsed="1"/>
-    <w:lsdException w:name="Hashtag" w:semiHidden="1" w:unhideWhenUsed="1"/>
-    <w:lsdException w:name="Unresolved Mention" w:semiHidden="1" w:unhideWhenUsed="1"/>
   </w:latentStyles>
   <w:style w:type="paragraph" w:default="1" w:styleId="Normal">
     <w:name w:val="Normal"/>
